--- a/++Templated Entries/++JNie/In Progress/Kluge, AlexanderTemplatedJN.docx
+++ b/++Templated Entries/++JNie/In Progress/Kluge, AlexanderTemplatedJN.docx
@@ -316,9 +316,6 @@
       <w:tr>
         <w:sdt>
           <w:sdtPr>
-            <w:rPr>
-              <w:b/>
-            </w:rPr>
             <w:alias w:val="Article headword"/>
             <w:tag w:val="articleHeadword"/>
             <w:id w:val="-361440020"/>
@@ -327,6 +324,7 @@
             </w:placeholder>
             <w:text/>
           </w:sdtPr>
+          <w:sdtEndPr/>
           <w:sdtContent>
             <w:tc>
               <w:tcPr>
@@ -337,58 +335,35 @@
                 </w:tcMar>
               </w:tcPr>
               <w:p>
-                <w:pPr>
-                  <w:rPr>
-                    <w:b/>
-                  </w:rPr>
-                </w:pPr>
-                <w:r>
-                  <w:rPr>
-                    <w:rFonts w:ascii="Garamond" w:eastAsiaTheme="minorEastAsia" w:hAnsi="Garamond" w:cs="Arial"/>
-                    <w:b/>
-                    <w:bCs/>
-                    <w:color w:val="222222"/>
-                    <w:sz w:val="24"/>
-                    <w:szCs w:val="24"/>
+                <w:r>
+                  <w:rPr>
                     <w:lang w:val="en-US" w:eastAsia="zh-CN"/>
                   </w:rPr>
                   <w:t>Kluge, Alexander (</w:t>
                 </w:r>
                 <w:r>
                   <w:rPr>
-                    <w:rFonts w:ascii="Garamond" w:eastAsiaTheme="minorEastAsia" w:hAnsi="Garamond" w:cs="Arial"/>
-                    <w:b/>
-                    <w:bCs/>
-                    <w:color w:val="222222"/>
-                    <w:sz w:val="24"/>
-                    <w:szCs w:val="24"/>
                     <w:lang w:val="en-US" w:eastAsia="zh-CN"/>
                   </w:rPr>
                   <w:t>1932</w:t>
                 </w:r>
                 <w:r>
                   <w:rPr>
-                    <w:rFonts w:ascii="Garamond" w:eastAsiaTheme="minorEastAsia" w:hAnsi="Garamond" w:cs="Arial"/>
-                    <w:b/>
-                    <w:bCs/>
-                    <w:color w:val="222222"/>
-                    <w:sz w:val="24"/>
-                    <w:szCs w:val="24"/>
                     <w:lang w:val="en-US" w:eastAsia="zh-CN"/>
                   </w:rPr>
                   <w:t>--</w:t>
                 </w:r>
                 <w:r>
                   <w:rPr>
-                    <w:rFonts w:ascii="Garamond" w:eastAsiaTheme="minorEastAsia" w:hAnsi="Garamond" w:cs="Arial"/>
-                    <w:b/>
-                    <w:bCs/>
-                    <w:color w:val="222222"/>
-                    <w:sz w:val="24"/>
-                    <w:szCs w:val="24"/>
                     <w:lang w:val="en-US" w:eastAsia="zh-CN"/>
                   </w:rPr>
                   <w:t>)</w:t>
+                </w:r>
+                <w:r>
+                  <w:rPr>
+                    <w:lang w:val="en-US" w:eastAsia="zh-CN"/>
+                  </w:rPr>
+                  <w:tab/>
                 </w:r>
               </w:p>
             </w:tc>
@@ -512,18 +487,12 @@
               </w:tcPr>
               <w:p>
                 <w:pPr>
-                  <w:shd w:val="clear" w:color="auto" w:fill="FFFFFF"/>
-                  <w:ind w:firstLine="720"/>
-                  <w:rPr>
-                    <w:rFonts w:ascii="Garamond" w:hAnsi="Garamond" w:cs="Arial"/>
-                    <w:color w:val="222222"/>
+                  <w:rPr>
                     <w:lang w:eastAsia="zh-CN"/>
                   </w:rPr>
                 </w:pPr>
                 <w:r>
                   <w:rPr>
-                    <w:rFonts w:ascii="Garamond" w:hAnsi="Garamond" w:cs="Arial"/>
-                    <w:color w:val="222222"/>
                     <w:lang w:eastAsia="zh-CN"/>
                   </w:rPr>
                   <w:t xml:space="preserve">Alexander Kluge is a German author, film director, and television producer who </w:t>
@@ -531,8 +500,6 @@
                 <w:proofErr w:type="gramStart"/>
                 <w:r>
                   <w:rPr>
-                    <w:rFonts w:ascii="Garamond" w:hAnsi="Garamond" w:cs="Arial"/>
-                    <w:color w:val="222222"/>
                     <w:lang w:eastAsia="zh-CN"/>
                   </w:rPr>
                   <w:t>has</w:t>
@@ -540,24 +507,18 @@
                 <w:proofErr w:type="gramEnd"/>
                 <w:r>
                   <w:rPr>
-                    <w:rFonts w:ascii="Garamond" w:hAnsi="Garamond" w:cs="Arial"/>
-                    <w:color w:val="222222"/>
                     <w:lang w:eastAsia="zh-CN"/>
                   </w:rPr>
                   <w:t xml:space="preserve"> also worked as a lawyer, teacher, and political lobbyist.  A founding figure of the New German Cinema, he has continued to publish</w:t>
                 </w:r>
                 <w:r>
                   <w:rPr>
-                    <w:rFonts w:ascii="Garamond" w:hAnsi="Garamond" w:cs="Arial"/>
-                    <w:color w:val="222222"/>
                     <w:lang w:eastAsia="zh-CN"/>
                   </w:rPr>
                   <w:t xml:space="preserve"> numerous</w:t>
                 </w:r>
                 <w:r>
                   <w:rPr>
-                    <w:rFonts w:ascii="Garamond" w:hAnsi="Garamond" w:cs="Arial"/>
-                    <w:color w:val="222222"/>
                     <w:lang w:eastAsia="zh-CN"/>
                   </w:rPr>
                   <w:t xml:space="preserve"> works of fiction and social criticism and to make experimental films and “film essays” for television.</w:t>
@@ -565,289 +526,90 @@
               </w:p>
               <w:p>
                 <w:pPr>
-                  <w:shd w:val="clear" w:color="auto" w:fill="FFFFFF"/>
-                  <w:ind w:firstLine="720"/>
-                  <w:rPr>
-                    <w:rFonts w:ascii="Garamond" w:hAnsi="Garamond" w:cs="Arial"/>
-                    <w:color w:val="222222"/>
+                  <w:rPr>
                     <w:lang w:eastAsia="zh-CN"/>
                   </w:rPr>
                 </w:pPr>
-                <w:r>
-                  <w:rPr>
-                    <w:rFonts w:ascii="Garamond" w:hAnsi="Garamond" w:cs="Arial"/>
-                    <w:color w:val="222222"/>
-                    <w:lang w:eastAsia="zh-CN"/>
-                  </w:rPr>
-                  <w:t xml:space="preserve">Kluge was born in </w:t>
-                </w:r>
-                <w:proofErr w:type="spellStart"/>
-                <w:r>
-                  <w:rPr>
-                    <w:rFonts w:ascii="Garamond" w:hAnsi="Garamond" w:cs="Arial"/>
-                    <w:color w:val="222222"/>
-                    <w:lang w:eastAsia="zh-CN"/>
-                  </w:rPr>
-                  <w:t>Halberstadt</w:t>
-                </w:r>
-                <w:proofErr w:type="spellEnd"/>
-                <w:r>
-                  <w:rPr>
-                    <w:rFonts w:ascii="Garamond" w:hAnsi="Garamond" w:cs="Arial"/>
-                    <w:color w:val="222222"/>
-                    <w:lang w:eastAsia="zh-CN"/>
-                  </w:rPr>
-                  <w:t xml:space="preserve"> in 1932. After studying at the University of Marburg, he earned a doctorate in law at the Goethe University of Frankfurt am Main in 1956. During this time, Kluge began writing short stories. He also befriended the philosopher Theodor </w:t>
-                </w:r>
-                <w:proofErr w:type="spellStart"/>
-                <w:r>
-                  <w:rPr>
-                    <w:rFonts w:ascii="Garamond" w:hAnsi="Garamond" w:cs="Arial"/>
-                    <w:color w:val="222222"/>
-                    <w:lang w:eastAsia="zh-CN"/>
-                  </w:rPr>
-                  <w:t>Adorno</w:t>
-                </w:r>
-                <w:proofErr w:type="spellEnd"/>
-                <w:r>
-                  <w:rPr>
-                    <w:rFonts w:ascii="Garamond" w:hAnsi="Garamond" w:cs="Arial"/>
-                    <w:color w:val="222222"/>
-                    <w:lang w:eastAsia="zh-CN"/>
-                  </w:rPr>
-                  <w:t xml:space="preserve">, who was then teaching at the Institute for Social Research. The encounter with critical theory would profoundly shape Kluge’s work. </w:t>
-                </w:r>
-                <w:proofErr w:type="spellStart"/>
-                <w:r>
-                  <w:rPr>
-                    <w:rFonts w:ascii="Garamond" w:hAnsi="Garamond" w:cs="Arial"/>
-                    <w:color w:val="222222"/>
-                    <w:lang w:eastAsia="zh-CN"/>
-                  </w:rPr>
-                  <w:t>Adorno</w:t>
-                </w:r>
-                <w:proofErr w:type="spellEnd"/>
-                <w:r>
-                  <w:rPr>
-                    <w:rFonts w:ascii="Garamond" w:hAnsi="Garamond" w:cs="Arial"/>
-                    <w:color w:val="222222"/>
-                    <w:lang w:eastAsia="zh-CN"/>
-                  </w:rPr>
-                  <w:t xml:space="preserve"> also introduced the young writer to director Fritz Lang.</w:t>
-                </w:r>
               </w:p>
               <w:p>
                 <w:pPr>
-                  <w:shd w:val="clear" w:color="auto" w:fill="FFFFFF"/>
-                  <w:ind w:firstLine="720"/>
-                  <w:rPr>
-                    <w:rFonts w:ascii="Garamond" w:hAnsi="Garamond" w:cs="Arial"/>
-                    <w:color w:val="222222"/>
+                  <w:rPr>
                     <w:lang w:eastAsia="zh-CN"/>
                   </w:rPr>
                 </w:pPr>
                 <w:r>
                   <w:rPr>
-                    <w:rFonts w:ascii="Garamond" w:hAnsi="Garamond" w:cs="Arial"/>
-                    <w:color w:val="222222"/>
-                    <w:lang w:eastAsia="zh-CN"/>
-                  </w:rPr>
-                  <w:t>In 1960, Kluge made his first film, </w:t>
+                    <w:lang w:eastAsia="zh-CN"/>
+                  </w:rPr>
+                  <w:t xml:space="preserve">Kluge was born in </w:t>
                 </w:r>
                 <w:proofErr w:type="spellStart"/>
                 <w:r>
                   <w:rPr>
-                    <w:rFonts w:ascii="Garamond" w:hAnsi="Garamond" w:cs="Arial"/>
-                    <w:i/>
-                    <w:color w:val="222222"/>
-                    <w:lang w:eastAsia="zh-CN"/>
-                  </w:rPr>
-                  <w:t>Brutalität</w:t>
+                    <w:lang w:eastAsia="zh-CN"/>
+                  </w:rPr>
+                  <w:t>Halberstadt</w:t>
                 </w:r>
                 <w:proofErr w:type="spellEnd"/>
                 <w:r>
                   <w:rPr>
-                    <w:rFonts w:ascii="Garamond" w:hAnsi="Garamond" w:cs="Arial"/>
-                    <w:i/>
-                    <w:color w:val="222222"/>
-                    <w:lang w:eastAsia="zh-CN"/>
-                  </w:rPr>
-                  <w:t xml:space="preserve"> </w:t>
+                    <w:lang w:eastAsia="zh-CN"/>
+                  </w:rPr>
+                  <w:t xml:space="preserve"> in 1932. After studying at the University of Marburg, he earned a doctorate in law at the Goethe University of Frankfurt am Main in 1956. During this time, Kluge began writing short stories. He also befriended the philosopher Theodor </w:t>
                 </w:r>
                 <w:proofErr w:type="spellStart"/>
                 <w:r>
                   <w:rPr>
-                    <w:rFonts w:ascii="Garamond" w:hAnsi="Garamond" w:cs="Arial"/>
-                    <w:i/>
-                    <w:color w:val="222222"/>
-                    <w:lang w:eastAsia="zh-CN"/>
-                  </w:rPr>
-                  <w:t>im</w:t>
+                    <w:lang w:eastAsia="zh-CN"/>
+                  </w:rPr>
+                  <w:t>Adorno</w:t>
                 </w:r>
                 <w:proofErr w:type="spellEnd"/>
                 <w:r>
                   <w:rPr>
-                    <w:rFonts w:ascii="Garamond" w:hAnsi="Garamond" w:cs="Arial"/>
-                    <w:i/>
-                    <w:color w:val="222222"/>
-                    <w:lang w:eastAsia="zh-CN"/>
-                  </w:rPr>
-                  <w:t xml:space="preserve"> Stein </w:t>
-                </w:r>
-                <w:r>
-                  <w:rPr>
-                    <w:rFonts w:ascii="Garamond" w:hAnsi="Garamond" w:cs="Arial"/>
-                    <w:color w:val="222222"/>
-                    <w:lang w:eastAsia="zh-CN"/>
-                  </w:rPr>
-                  <w:t>(</w:t>
-                </w:r>
-                <w:r>
-                  <w:rPr>
-                    <w:rFonts w:ascii="Garamond" w:hAnsi="Garamond" w:cs="Arial"/>
-                    <w:i/>
-                    <w:iCs/>
-                    <w:color w:val="222222"/>
-                    <w:lang w:eastAsia="zh-CN"/>
-                  </w:rPr>
-                  <w:t>Brutality in Stone</w:t>
-                </w:r>
-                <w:r>
-                  <w:rPr>
-                    <w:rFonts w:ascii="Garamond" w:hAnsi="Garamond" w:cs="Arial"/>
-                    <w:iCs/>
-                    <w:color w:val="222222"/>
-                    <w:lang w:eastAsia="zh-CN"/>
-                  </w:rPr>
-                  <w:t>)</w:t>
-                </w:r>
-                <w:r>
-                  <w:rPr>
-                    <w:rFonts w:ascii="Garamond" w:hAnsi="Garamond" w:cs="Arial"/>
-                    <w:color w:val="222222"/>
-                    <w:lang w:eastAsia="zh-CN"/>
-                  </w:rPr>
-                  <w:t>, a twelve-minute, black-and-white montage of Nazi architecture, intended to open discussion of Germany’s recent past that public discourse had suppressed. It premiered at the Oberhausen Film Festival in 1961. The following year, Kluge signed the Oberhausen Manifesto with twenty-five other filmmakers. This document, usual</w:t>
-                </w:r>
-                <w:r>
-                  <w:rPr>
-                    <w:rFonts w:ascii="Garamond" w:hAnsi="Garamond" w:cs="Arial"/>
-                    <w:color w:val="222222"/>
-                    <w:lang w:eastAsia="zh-CN"/>
-                  </w:rPr>
-                  <w:t>l</w:t>
-                </w:r>
-                <w:r>
-                  <w:rPr>
-                    <w:rFonts w:ascii="Garamond" w:hAnsi="Garamond" w:cs="Arial"/>
-                    <w:color w:val="222222"/>
-                    <w:lang w:eastAsia="zh-CN"/>
-                  </w:rPr>
-                  <w:t xml:space="preserve">y identified as the beginning of the New German Cinema, </w:t>
-                </w:r>
-                <w:proofErr w:type="gramStart"/>
-                <w:r>
-                  <w:rPr>
-                    <w:rFonts w:ascii="Garamond" w:hAnsi="Garamond" w:cs="Arial"/>
-                    <w:color w:val="222222"/>
-                    <w:lang w:eastAsia="zh-CN"/>
-                  </w:rPr>
-                  <w:t>declared that</w:t>
-                </w:r>
-                <w:proofErr w:type="gramEnd"/>
-                <w:r>
-                  <w:rPr>
-                    <w:rFonts w:ascii="Garamond" w:hAnsi="Garamond" w:cs="Arial"/>
-                    <w:color w:val="222222"/>
-                    <w:lang w:eastAsia="zh-CN"/>
-                  </w:rPr>
-                  <w:t xml:space="preserve"> “</w:t>
-                </w:r>
-                <w:r>
-                  <w:rPr>
-                    <w:rFonts w:ascii="Garamond" w:hAnsi="Garamond" w:cs="Arial"/>
-                    <w:color w:val="222222"/>
-                    <w:lang w:eastAsia="zh-CN"/>
-                  </w:rPr>
-                  <w:t>Daddy’s cinema is dead.”  Celebrating the innovative potential of experimental shorts, it called for greater political and creative freedom for, and a better system for financing and distributing, independent films.</w:t>
-                </w:r>
-                <w:r>
-                  <w:rPr>
-                    <w:rFonts w:ascii="Garamond" w:hAnsi="Garamond" w:cs="Arial"/>
-                    <w:color w:val="222222"/>
-                    <w:lang w:eastAsia="zh-CN"/>
-                  </w:rPr>
-                  <w:t xml:space="preserve"> </w:t>
+                    <w:lang w:eastAsia="zh-CN"/>
+                  </w:rPr>
+                  <w:t xml:space="preserve">, who was then teaching at the Institute for Social Research. The encounter with critical theory would profoundly shape Kluge’s work. </w:t>
                 </w:r>
                 <w:proofErr w:type="spellStart"/>
                 <w:r>
                   <w:rPr>
-                    <w:rFonts w:ascii="Garamond" w:hAnsi="Garamond" w:cs="Arial"/>
-                    <w:color w:val="222222"/>
-                    <w:lang w:eastAsia="zh-CN"/>
-                  </w:rPr>
-                  <w:t>Lutze</w:t>
+                    <w:lang w:eastAsia="zh-CN"/>
+                  </w:rPr>
+                  <w:t>Adorno</w:t>
                 </w:r>
                 <w:proofErr w:type="spellEnd"/>
                 <w:r>
                   <w:rPr>
-                    <w:rFonts w:ascii="Garamond" w:hAnsi="Garamond" w:cs="Arial"/>
-                    <w:color w:val="222222"/>
-                    <w:lang w:eastAsia="zh-CN"/>
-                  </w:rPr>
-                  <w:t xml:space="preserve"> argues that Kluge belongs in a distinctly modernist tradition of figures </w:t>
-                </w:r>
-                <w:proofErr w:type="gramStart"/>
-                <w:r>
-                  <w:rPr>
-                    <w:rFonts w:ascii="Garamond" w:hAnsi="Garamond" w:cs="Arial"/>
-                    <w:color w:val="222222"/>
-                    <w:lang w:eastAsia="zh-CN"/>
-                  </w:rPr>
-                  <w:t>who</w:t>
-                </w:r>
-                <w:proofErr w:type="gramEnd"/>
-                <w:r>
-                  <w:rPr>
-                    <w:rFonts w:ascii="Garamond" w:hAnsi="Garamond" w:cs="Arial"/>
-                    <w:color w:val="222222"/>
-                    <w:lang w:eastAsia="zh-CN"/>
-                  </w:rPr>
-                  <w:t xml:space="preserve"> have opposed what they see to be the dominant culture of capitalist society, taking adversarial stances on mainstream aesthetics and politics alike.</w:t>
+                    <w:lang w:eastAsia="zh-CN"/>
+                  </w:rPr>
+                  <w:t xml:space="preserve"> also introduced the young writer to director Fritz Lang.</w:t>
                 </w:r>
               </w:p>
               <w:p>
                 <w:pPr>
-                  <w:shd w:val="clear" w:color="auto" w:fill="FFFFFF"/>
-                  <w:ind w:firstLine="720"/>
-                  <w:rPr>
-                    <w:rFonts w:ascii="Garamond" w:hAnsi="Garamond" w:cs="Arial"/>
-                    <w:color w:val="222222"/>
+                  <w:rPr>
                     <w:lang w:eastAsia="zh-CN"/>
                   </w:rPr>
                 </w:pPr>
                 <w:r>
                   <w:rPr>
-                    <w:rFonts w:ascii="Garamond" w:hAnsi="Garamond" w:cs="Arial"/>
-                    <w:color w:val="222222"/>
-                    <w:lang w:eastAsia="zh-CN"/>
-                  </w:rPr>
-                  <w:t xml:space="preserve">To help achieve these ends, in 1963, Kluge co-founded the Ulm </w:t>
+                    <w:lang w:eastAsia="zh-CN"/>
+                  </w:rPr>
+                  <w:t>In 1960, Kluge made his first film, </w:t>
                 </w:r>
                 <w:proofErr w:type="spellStart"/>
                 <w:r>
                   <w:rPr>
-                    <w:rFonts w:ascii="Garamond" w:hAnsi="Garamond" w:cs="Arial"/>
-                    <w:color w:val="222222"/>
-                    <w:lang w:eastAsia="zh-CN"/>
-                  </w:rPr>
-                  <w:t>Institut</w:t>
+                    <w:i/>
+                    <w:lang w:eastAsia="zh-CN"/>
+                  </w:rPr>
+                  <w:t>Brutalität</w:t>
                 </w:r>
                 <w:proofErr w:type="spellEnd"/>
                 <w:r>
                   <w:rPr>
-                    <w:rFonts w:ascii="Garamond" w:hAnsi="Garamond" w:cs="Arial"/>
-                    <w:color w:val="222222"/>
+                    <w:i/>
                     <w:lang w:eastAsia="zh-CN"/>
                   </w:rPr>
                   <w:t xml:space="preserve"> </w:t>
@@ -855,17 +617,80 @@
                 <w:proofErr w:type="spellStart"/>
                 <w:r>
                   <w:rPr>
-                    <w:rFonts w:ascii="Garamond" w:hAnsi="Garamond" w:cs="Arial"/>
-                    <w:color w:val="222222"/>
-                    <w:lang w:eastAsia="zh-CN"/>
-                  </w:rPr>
-                  <w:t>für</w:t>
+                    <w:i/>
+                    <w:lang w:eastAsia="zh-CN"/>
+                  </w:rPr>
+                  <w:t>im</w:t>
                 </w:r>
                 <w:proofErr w:type="spellEnd"/>
                 <w:r>
                   <w:rPr>
-                    <w:rFonts w:ascii="Garamond" w:hAnsi="Garamond" w:cs="Arial"/>
-                    <w:color w:val="222222"/>
+                    <w:i/>
+                    <w:lang w:eastAsia="zh-CN"/>
+                  </w:rPr>
+                  <w:t xml:space="preserve"> Stein </w:t>
+                </w:r>
+                <w:r>
+                  <w:rPr>
+                    <w:lang w:eastAsia="zh-CN"/>
+                  </w:rPr>
+                  <w:t>(</w:t>
+                </w:r>
+                <w:r>
+                  <w:rPr>
+                    <w:i/>
+                    <w:iCs/>
+                    <w:lang w:eastAsia="zh-CN"/>
+                  </w:rPr>
+                  <w:t>Brutality in Stone</w:t>
+                </w:r>
+                <w:r>
+                  <w:rPr>
+                    <w:iCs/>
+                    <w:lang w:eastAsia="zh-CN"/>
+                  </w:rPr>
+                  <w:t>)</w:t>
+                </w:r>
+                <w:r>
+                  <w:rPr>
+                    <w:lang w:eastAsia="zh-CN"/>
+                  </w:rPr>
+                  <w:t>, a twelve-minute, black-and-white montage of Nazi architecture, intended to open discussion of Germany’s recent past that public discourse had suppressed. It premiered at the Oberhausen Film Festival in 1961. The following year, Kluge signed the Oberhausen Manifesto with twenty-five other filmmakers. This document, usual</w:t>
+                </w:r>
+                <w:r>
+                  <w:rPr>
+                    <w:lang w:eastAsia="zh-CN"/>
+                  </w:rPr>
+                  <w:t>l</w:t>
+                </w:r>
+                <w:r>
+                  <w:rPr>
+                    <w:lang w:eastAsia="zh-CN"/>
+                  </w:rPr>
+                  <w:t xml:space="preserve">y identified as the beginning of the New German Cinema, </w:t>
+                </w:r>
+                <w:proofErr w:type="gramStart"/>
+                <w:r>
+                  <w:rPr>
+                    <w:lang w:eastAsia="zh-CN"/>
+                  </w:rPr>
+                  <w:t>declared that</w:t>
+                </w:r>
+                <w:proofErr w:type="gramEnd"/>
+                <w:r>
+                  <w:rPr>
+                    <w:lang w:eastAsia="zh-CN"/>
+                  </w:rPr>
+                  <w:t xml:space="preserve"> “</w:t>
+                </w:r>
+                <w:r>
+                  <w:rPr>
+                    <w:lang w:eastAsia="zh-CN"/>
+                  </w:rPr>
+                  <w:t>Daddy’s cinema is dead.”  Celebrating the innovative potential of experimental shorts, it called for greater political and creative freedom for, and a better system for financing and distributing, independent films.</w:t>
+                </w:r>
+                <w:r>
+                  <w:rPr>
                     <w:lang w:eastAsia="zh-CN"/>
                   </w:rPr>
                   <w:t xml:space="preserve"> </w:t>
@@ -873,697 +698,634 @@
                 <w:proofErr w:type="spellStart"/>
                 <w:r>
                   <w:rPr>
-                    <w:rFonts w:ascii="Garamond" w:hAnsi="Garamond" w:cs="Arial"/>
-                    <w:color w:val="222222"/>
-                    <w:lang w:eastAsia="zh-CN"/>
-                  </w:rPr>
-                  <w:t>Filmgestaltung</w:t>
+                    <w:lang w:eastAsia="zh-CN"/>
+                  </w:rPr>
+                  <w:t>Lutze</w:t>
                 </w:r>
                 <w:proofErr w:type="spellEnd"/>
                 <w:r>
                   <w:rPr>
-                    <w:rFonts w:ascii="Garamond" w:hAnsi="Garamond" w:cs="Arial"/>
-                    <w:color w:val="222222"/>
-                    <w:lang w:eastAsia="zh-CN"/>
-                  </w:rPr>
-                  <w:t xml:space="preserve"> (The Ulm Institute for Filmmaking)</w:t>
-                </w:r>
-                <w:r>
-                  <w:rPr>
-                    <w:rFonts w:ascii="Garamond" w:hAnsi="Garamond" w:cs="Arial"/>
-                    <w:color w:val="222222"/>
-                    <w:lang w:eastAsia="zh-CN"/>
-                  </w:rPr>
-                  <w:t xml:space="preserve"> with Edgar Reitz and </w:t>
-                </w:r>
-                <w:proofErr w:type="spellStart"/>
-                <w:r>
-                  <w:rPr>
-                    <w:rFonts w:ascii="Garamond" w:hAnsi="Garamond" w:cs="Arial"/>
-                    <w:color w:val="222222"/>
-                    <w:lang w:eastAsia="zh-CN"/>
-                  </w:rPr>
-                  <w:t>Detlev</w:t>
-                </w:r>
-                <w:proofErr w:type="spellEnd"/>
-                <w:r>
-                  <w:rPr>
-                    <w:rFonts w:ascii="Garamond" w:hAnsi="Garamond" w:cs="Arial"/>
-                    <w:color w:val="222222"/>
-                    <w:lang w:eastAsia="zh-CN"/>
-                  </w:rPr>
-                  <w:t xml:space="preserve"> Schleiermacher. He also helped establish the </w:t>
-                </w:r>
-                <w:proofErr w:type="spellStart"/>
-                <w:r>
-                  <w:rPr>
-                    <w:rFonts w:ascii="Garamond" w:hAnsi="Garamond" w:cs="Arial"/>
-                    <w:color w:val="222222"/>
-                    <w:lang w:eastAsia="zh-CN"/>
-                  </w:rPr>
-                  <w:t>Kuratorium</w:t>
-                </w:r>
-                <w:proofErr w:type="spellEnd"/>
-                <w:r>
-                  <w:rPr>
-                    <w:rFonts w:ascii="Garamond" w:hAnsi="Garamond" w:cs="Arial"/>
-                    <w:color w:val="222222"/>
-                    <w:lang w:eastAsia="zh-CN"/>
-                  </w:rPr>
-                  <w:t xml:space="preserve"> </w:t>
-                </w:r>
-                <w:proofErr w:type="spellStart"/>
-                <w:r>
-                  <w:rPr>
-                    <w:rFonts w:ascii="Garamond" w:hAnsi="Garamond" w:cs="Arial"/>
-                    <w:color w:val="222222"/>
-                    <w:lang w:eastAsia="zh-CN"/>
-                  </w:rPr>
-                  <w:t>junger</w:t>
-                </w:r>
-                <w:proofErr w:type="spellEnd"/>
-                <w:r>
-                  <w:rPr>
-                    <w:rFonts w:ascii="Garamond" w:hAnsi="Garamond" w:cs="Arial"/>
-                    <w:color w:val="222222"/>
-                    <w:lang w:eastAsia="zh-CN"/>
-                  </w:rPr>
-                  <w:t xml:space="preserve"> </w:t>
-                </w:r>
-                <w:proofErr w:type="spellStart"/>
-                <w:r>
-                  <w:rPr>
-                    <w:rFonts w:ascii="Garamond" w:hAnsi="Garamond" w:cs="Arial"/>
-                    <w:color w:val="222222"/>
-                    <w:lang w:eastAsia="zh-CN"/>
-                  </w:rPr>
-                  <w:t>deutscher</w:t>
-                </w:r>
-                <w:proofErr w:type="spellEnd"/>
-                <w:r>
-                  <w:rPr>
-                    <w:rFonts w:ascii="Garamond" w:hAnsi="Garamond" w:cs="Arial"/>
-                    <w:color w:val="222222"/>
-                    <w:lang w:eastAsia="zh-CN"/>
-                  </w:rPr>
-                  <w:t xml:space="preserve"> Film</w:t>
-                </w:r>
-                <w:r>
-                  <w:rPr>
-                    <w:rFonts w:ascii="Garamond" w:hAnsi="Garamond" w:cs="Arial"/>
-                    <w:color w:val="222222"/>
-                    <w:lang w:eastAsia="zh-CN"/>
-                  </w:rPr>
-                  <w:t xml:space="preserve"> (Young German Film Committee),</w:t>
-                </w:r>
-                <w:r>
-                  <w:rPr>
-                    <w:rFonts w:ascii="Garamond" w:hAnsi="Garamond" w:cs="Arial"/>
-                    <w:color w:val="222222"/>
-                    <w:lang w:eastAsia="zh-CN"/>
-                  </w:rPr>
-                  <w:t xml:space="preserve"> which helped first-time directors get subsidies. In addition to his institution-building activities, Kluge </w:t>
-                </w:r>
-                <w:r>
-                  <w:rPr>
-                    <w:rFonts w:ascii="Garamond" w:hAnsi="Garamond" w:cs="Arial"/>
-                    <w:color w:val="222222"/>
-                    <w:lang w:eastAsia="zh-CN"/>
-                  </w:rPr>
-                  <w:t>directed</w:t>
-                </w:r>
-                <w:r>
-                  <w:rPr>
-                    <w:rFonts w:ascii="Garamond" w:hAnsi="Garamond" w:cs="Arial"/>
-                    <w:color w:val="222222"/>
-                    <w:lang w:eastAsia="zh-CN"/>
-                  </w:rPr>
-                  <w:t xml:space="preserve"> several</w:t>
-                </w:r>
-                <w:r>
-                  <w:rPr>
-                    <w:rFonts w:ascii="Garamond" w:hAnsi="Garamond" w:cs="Arial"/>
-                    <w:color w:val="222222"/>
-                    <w:lang w:eastAsia="zh-CN"/>
-                  </w:rPr>
-                  <w:t xml:space="preserve"> fiction </w:t>
-                </w:r>
-                <w:r>
-                  <w:rPr>
-                    <w:rFonts w:ascii="Garamond" w:hAnsi="Garamond" w:cs="Arial"/>
-                    <w:color w:val="222222"/>
-                    <w:lang w:eastAsia="zh-CN"/>
-                  </w:rPr>
-                  <w:t>features including </w:t>
-                </w:r>
-                <w:proofErr w:type="spellStart"/>
-                <w:r>
-                  <w:rPr>
-                    <w:rFonts w:ascii="Garamond" w:hAnsi="Garamond" w:cs="Arial"/>
-                    <w:i/>
-                    <w:color w:val="222222"/>
-                    <w:lang w:eastAsia="zh-CN"/>
-                  </w:rPr>
-                  <w:t>Abschied</w:t>
-                </w:r>
-                <w:proofErr w:type="spellEnd"/>
-                <w:r>
-                  <w:rPr>
-                    <w:rFonts w:ascii="Garamond" w:hAnsi="Garamond" w:cs="Arial"/>
-                    <w:i/>
-                    <w:color w:val="222222"/>
-                    <w:lang w:eastAsia="zh-CN"/>
-                  </w:rPr>
-                  <w:t xml:space="preserve"> von </w:t>
-                </w:r>
-                <w:proofErr w:type="spellStart"/>
-                <w:r>
-                  <w:rPr>
-                    <w:rFonts w:ascii="Garamond" w:hAnsi="Garamond" w:cs="Arial"/>
-                    <w:i/>
-                    <w:color w:val="222222"/>
-                    <w:lang w:eastAsia="zh-CN"/>
-                  </w:rPr>
-                  <w:t>Gestern</w:t>
-                </w:r>
-                <w:proofErr w:type="spellEnd"/>
-                <w:r>
-                  <w:rPr>
-                    <w:rFonts w:ascii="Garamond" w:hAnsi="Garamond" w:cs="Arial"/>
-                    <w:i/>
-                    <w:color w:val="222222"/>
-                    <w:lang w:eastAsia="zh-CN"/>
-                  </w:rPr>
-                  <w:t xml:space="preserve"> </w:t>
-                </w:r>
-                <w:r>
-                  <w:rPr>
-                    <w:rFonts w:ascii="Garamond" w:hAnsi="Garamond" w:cs="Arial"/>
-                    <w:color w:val="222222"/>
-                    <w:lang w:eastAsia="zh-CN"/>
-                  </w:rPr>
-                  <w:t>(</w:t>
-                </w:r>
-                <w:r>
-                  <w:rPr>
-                    <w:rFonts w:ascii="Garamond" w:hAnsi="Garamond" w:cs="Arial"/>
-                    <w:i/>
-                    <w:iCs/>
-                    <w:color w:val="222222"/>
-                    <w:lang w:eastAsia="zh-CN"/>
-                  </w:rPr>
-                  <w:t>Yesterday Girl</w:t>
-                </w:r>
-                <w:r>
-                  <w:rPr>
-                    <w:rFonts w:ascii="Garamond" w:hAnsi="Garamond" w:cs="Arial"/>
-                    <w:iCs/>
-                    <w:color w:val="222222"/>
-                    <w:lang w:eastAsia="zh-CN"/>
-                  </w:rPr>
-                  <w:t xml:space="preserve">, </w:t>
-                </w:r>
-                <w:r>
-                  <w:rPr>
-                    <w:rFonts w:ascii="Garamond" w:hAnsi="Garamond" w:cs="Arial"/>
-                    <w:color w:val="222222"/>
-                    <w:lang w:eastAsia="zh-CN"/>
-                  </w:rPr>
-                  <w:t>1966) and </w:t>
-                </w:r>
-                <w:r>
-                  <w:rPr>
-                    <w:rFonts w:ascii="Garamond" w:hAnsi="Garamond" w:cs="Arial"/>
-                    <w:i/>
-                    <w:color w:val="222222"/>
-                    <w:lang w:eastAsia="zh-CN"/>
-                  </w:rPr>
-                  <w:t xml:space="preserve">Die </w:t>
-                </w:r>
-                <w:proofErr w:type="spellStart"/>
-                <w:r>
-                  <w:rPr>
-                    <w:rFonts w:ascii="Garamond" w:hAnsi="Garamond" w:cs="Arial"/>
-                    <w:i/>
-                    <w:color w:val="222222"/>
-                    <w:lang w:eastAsia="zh-CN"/>
-                  </w:rPr>
-                  <w:t>Artisten</w:t>
-                </w:r>
-                <w:proofErr w:type="spellEnd"/>
-                <w:r>
-                  <w:rPr>
-                    <w:rFonts w:ascii="Garamond" w:hAnsi="Garamond" w:cs="Arial"/>
-                    <w:i/>
-                    <w:color w:val="222222"/>
-                    <w:lang w:eastAsia="zh-CN"/>
-                  </w:rPr>
-                  <w:t xml:space="preserve"> in der </w:t>
-                </w:r>
-                <w:proofErr w:type="spellStart"/>
-                <w:r>
-                  <w:rPr>
-                    <w:rFonts w:ascii="Garamond" w:hAnsi="Garamond" w:cs="Arial"/>
-                    <w:i/>
-                    <w:color w:val="222222"/>
-                    <w:lang w:eastAsia="zh-CN"/>
-                  </w:rPr>
-                  <w:t>Zirkuskuppel</w:t>
-                </w:r>
-                <w:proofErr w:type="spellEnd"/>
-                <w:r>
-                  <w:rPr>
-                    <w:rFonts w:ascii="Garamond" w:hAnsi="Garamond" w:cs="Arial"/>
-                    <w:i/>
-                    <w:color w:val="222222"/>
-                    <w:lang w:eastAsia="zh-CN"/>
-                  </w:rPr>
-                  <w:t xml:space="preserve">: </w:t>
-                </w:r>
-                <w:proofErr w:type="spellStart"/>
-                <w:r>
-                  <w:rPr>
-                    <w:rFonts w:ascii="Garamond" w:hAnsi="Garamond" w:cs="Arial"/>
-                    <w:i/>
-                    <w:color w:val="222222"/>
-                    <w:lang w:eastAsia="zh-CN"/>
-                  </w:rPr>
-                  <w:t>Ratlos</w:t>
-                </w:r>
-                <w:proofErr w:type="spellEnd"/>
-                <w:r>
-                  <w:rPr>
-                    <w:rFonts w:ascii="Garamond" w:hAnsi="Garamond" w:cs="Arial"/>
-                    <w:i/>
-                    <w:color w:val="222222"/>
-                    <w:lang w:eastAsia="zh-CN"/>
-                  </w:rPr>
-                  <w:t xml:space="preserve"> </w:t>
-                </w:r>
-                <w:r>
-                  <w:rPr>
-                    <w:rFonts w:ascii="Garamond" w:hAnsi="Garamond" w:cs="Arial"/>
-                    <w:color w:val="222222"/>
-                    <w:lang w:eastAsia="zh-CN"/>
-                  </w:rPr>
-                  <w:t>(</w:t>
-                </w:r>
-                <w:r>
-                  <w:rPr>
-                    <w:rFonts w:ascii="Garamond" w:hAnsi="Garamond" w:cs="Arial"/>
-                    <w:i/>
-                    <w:iCs/>
-                    <w:color w:val="222222"/>
-                    <w:lang w:eastAsia="zh-CN"/>
-                  </w:rPr>
-                  <w:t>Artists Under the Big Top</w:t>
-                </w:r>
-                <w:r>
-                  <w:rPr>
-                    <w:rFonts w:ascii="Garamond" w:hAnsi="Garamond" w:cs="Arial"/>
-                    <w:iCs/>
-                    <w:color w:val="222222"/>
-                    <w:lang w:eastAsia="zh-CN"/>
-                  </w:rPr>
-                  <w:t xml:space="preserve">: </w:t>
-                </w:r>
-                <w:r>
-                  <w:rPr>
-                    <w:rFonts w:ascii="Garamond" w:hAnsi="Garamond" w:cs="Arial"/>
-                    <w:i/>
-                    <w:iCs/>
-                    <w:color w:val="222222"/>
-                    <w:lang w:eastAsia="zh-CN"/>
-                  </w:rPr>
-                  <w:t>Perplexed</w:t>
-                </w:r>
-                <w:r>
-                  <w:rPr>
-                    <w:rFonts w:ascii="Garamond" w:hAnsi="Garamond" w:cs="Arial"/>
-                    <w:iCs/>
-                    <w:color w:val="222222"/>
-                    <w:lang w:eastAsia="zh-CN"/>
-                  </w:rPr>
-                  <w:t xml:space="preserve">, </w:t>
-                </w:r>
-                <w:r>
-                  <w:rPr>
-                    <w:rFonts w:ascii="Garamond" w:hAnsi="Garamond" w:cs="Arial"/>
-                    <w:color w:val="222222"/>
-                    <w:lang w:eastAsia="zh-CN"/>
-                  </w:rPr>
-                  <w:t>1968),</w:t>
-                </w:r>
-                <w:r>
-                  <w:rPr>
-                    <w:rFonts w:ascii="Garamond" w:hAnsi="Garamond" w:cs="Arial"/>
-                    <w:color w:val="222222"/>
-                    <w:lang w:eastAsia="zh-CN"/>
-                  </w:rPr>
-                  <w:t xml:space="preserve"> which incorporate collage elements, inserting newsreels and quoted texts. He also </w:t>
-                </w:r>
-                <w:r>
-                  <w:rPr>
-                    <w:rFonts w:ascii="Garamond" w:hAnsi="Garamond" w:cs="Arial"/>
-                    <w:color w:val="222222"/>
-                    <w:lang w:eastAsia="zh-CN"/>
-                  </w:rPr>
-                  <w:t>contributed a segment to the 1977 omnibus film, </w:t>
-                </w:r>
-                <w:r>
-                  <w:rPr>
-                    <w:rFonts w:ascii="Garamond" w:hAnsi="Garamond" w:cs="Arial"/>
-                    <w:i/>
-                    <w:color w:val="222222"/>
-                    <w:lang w:eastAsia="zh-CN"/>
-                  </w:rPr>
-                  <w:t xml:space="preserve">Deutschland </w:t>
-                </w:r>
-                <w:proofErr w:type="spellStart"/>
-                <w:r>
-                  <w:rPr>
-                    <w:rFonts w:ascii="Garamond" w:hAnsi="Garamond" w:cs="Arial"/>
-                    <w:i/>
-                    <w:color w:val="222222"/>
-                    <w:lang w:eastAsia="zh-CN"/>
-                  </w:rPr>
-                  <w:t>im</w:t>
-                </w:r>
-                <w:proofErr w:type="spellEnd"/>
-                <w:r>
-                  <w:rPr>
-                    <w:rFonts w:ascii="Garamond" w:hAnsi="Garamond" w:cs="Arial"/>
-                    <w:i/>
-                    <w:color w:val="222222"/>
-                    <w:lang w:eastAsia="zh-CN"/>
-                  </w:rPr>
-                  <w:t xml:space="preserve"> </w:t>
-                </w:r>
-                <w:proofErr w:type="spellStart"/>
-                <w:r>
-                  <w:rPr>
-                    <w:rFonts w:ascii="Garamond" w:hAnsi="Garamond" w:cs="Arial"/>
-                    <w:i/>
-                    <w:color w:val="222222"/>
-                    <w:lang w:eastAsia="zh-CN"/>
-                  </w:rPr>
-                  <w:t>Herbst</w:t>
-                </w:r>
-                <w:proofErr w:type="spellEnd"/>
-                <w:r>
-                  <w:rPr>
-                    <w:rFonts w:ascii="Garamond" w:hAnsi="Garamond" w:cs="Arial"/>
-                    <w:i/>
-                    <w:color w:val="222222"/>
-                    <w:lang w:eastAsia="zh-CN"/>
-                  </w:rPr>
-                  <w:t xml:space="preserve"> </w:t>
-                </w:r>
-                <w:r>
-                  <w:rPr>
-                    <w:rFonts w:ascii="Garamond" w:hAnsi="Garamond" w:cs="Arial"/>
-                    <w:color w:val="222222"/>
-                    <w:lang w:eastAsia="zh-CN"/>
-                  </w:rPr>
-                  <w:t>(</w:t>
-                </w:r>
-                <w:r>
-                  <w:rPr>
-                    <w:rFonts w:ascii="Garamond" w:hAnsi="Garamond" w:cs="Arial"/>
-                    <w:i/>
-                    <w:iCs/>
-                    <w:color w:val="222222"/>
-                    <w:lang w:eastAsia="zh-CN"/>
-                  </w:rPr>
-                  <w:t>Germany in Autumn</w:t>
-                </w:r>
-                <w:r>
-                  <w:rPr>
-                    <w:rFonts w:ascii="Garamond" w:hAnsi="Garamond" w:cs="Arial"/>
-                    <w:iCs/>
-                    <w:color w:val="222222"/>
-                    <w:lang w:eastAsia="zh-CN"/>
-                  </w:rPr>
-                  <w:t>)</w:t>
-                </w:r>
-                <w:r>
-                  <w:rPr>
-                    <w:rFonts w:ascii="Garamond" w:hAnsi="Garamond" w:cs="Arial"/>
-                    <w:i/>
-                    <w:iCs/>
-                    <w:color w:val="222222"/>
-                    <w:lang w:eastAsia="zh-CN"/>
-                  </w:rPr>
-                  <w:t>. </w:t>
-                </w:r>
-                <w:r>
-                  <w:rPr>
-                    <w:rFonts w:ascii="Garamond" w:hAnsi="Garamond" w:cs="Arial"/>
-                    <w:color w:val="222222"/>
-                    <w:lang w:eastAsia="zh-CN"/>
-                  </w:rPr>
-                  <w:t> </w:t>
+                    <w:lang w:eastAsia="zh-CN"/>
+                  </w:rPr>
+                  <w:t xml:space="preserve"> argues that Kluge belongs in a distinctly modernist tradition of figures </w:t>
+                </w:r>
+                <w:proofErr w:type="gramStart"/>
+                <w:r>
+                  <w:rPr>
+                    <w:lang w:eastAsia="zh-CN"/>
+                  </w:rPr>
+                  <w:t>who</w:t>
+                </w:r>
+                <w:proofErr w:type="gramEnd"/>
+                <w:r>
+                  <w:rPr>
+                    <w:lang w:eastAsia="zh-CN"/>
+                  </w:rPr>
+                  <w:t xml:space="preserve"> have opposed what they see to be the dominant culture of capitalist society, taking adversarial stances on mainstream aesthetics and politics alike.</w:t>
                 </w:r>
               </w:p>
               <w:p>
                 <w:pPr>
-                  <w:shd w:val="clear" w:color="auto" w:fill="FFFFFF"/>
-                  <w:ind w:firstLine="720"/>
-                  <w:rPr>
-                    <w:rFonts w:ascii="Garamond" w:hAnsi="Garamond" w:cs="Arial"/>
-                    <w:color w:val="222222"/>
+                  <w:rPr>
                     <w:lang w:eastAsia="zh-CN"/>
                   </w:rPr>
                 </w:pPr>
-                <w:r>
-                  <w:rPr>
-                    <w:rFonts w:ascii="Garamond" w:hAnsi="Garamond" w:cs="Arial"/>
-                    <w:color w:val="222222"/>
-                    <w:lang w:eastAsia="zh-CN"/>
-                  </w:rPr>
-                  <w:t xml:space="preserve">Kluge has written four volumes of </w:t>
-                </w:r>
-                <w:r>
-                  <w:rPr>
-                    <w:rFonts w:ascii="Garamond" w:hAnsi="Garamond" w:cs="Arial"/>
-                    <w:color w:val="222222"/>
-                    <w:lang w:eastAsia="zh-CN"/>
-                  </w:rPr>
-                  <w:t xml:space="preserve">fiction and </w:t>
-                </w:r>
-                <w:r>
-                  <w:rPr>
-                    <w:rFonts w:ascii="Garamond" w:hAnsi="Garamond" w:cs="Arial"/>
-                    <w:color w:val="222222"/>
-                    <w:lang w:eastAsia="zh-CN"/>
-                  </w:rPr>
-                  <w:t xml:space="preserve">multiple </w:t>
-                </w:r>
-                <w:r>
-                  <w:rPr>
-                    <w:rFonts w:ascii="Garamond" w:hAnsi="Garamond" w:cs="Arial"/>
-                    <w:color w:val="222222"/>
-                    <w:lang w:eastAsia="zh-CN"/>
-                  </w:rPr>
-                  <w:t xml:space="preserve">essays, praising </w:t>
-                </w:r>
-                <w:r>
-                  <w:rPr>
-                    <w:rFonts w:ascii="Garamond" w:hAnsi="Garamond" w:cs="Arial"/>
-                    <w:color w:val="222222"/>
-                    <w:lang w:eastAsia="zh-CN"/>
-                  </w:rPr>
-                  <w:t>the</w:t>
-                </w:r>
-                <w:r>
-                  <w:rPr>
-                    <w:rFonts w:ascii="Garamond" w:hAnsi="Garamond" w:cs="Arial"/>
-                    <w:color w:val="222222"/>
-                    <w:lang w:eastAsia="zh-CN"/>
-                  </w:rPr>
-                  <w:t xml:space="preserve"> vigo</w:t>
-                </w:r>
-                <w:r>
-                  <w:rPr>
-                    <w:rFonts w:ascii="Garamond" w:hAnsi="Garamond" w:cs="Arial"/>
-                    <w:color w:val="222222"/>
-                    <w:lang w:eastAsia="zh-CN"/>
-                  </w:rPr>
-                  <w:t>u</w:t>
-                </w:r>
-                <w:r>
-                  <w:rPr>
-                    <w:rFonts w:ascii="Garamond" w:hAnsi="Garamond" w:cs="Arial"/>
-                    <w:color w:val="222222"/>
-                    <w:lang w:eastAsia="zh-CN"/>
-                  </w:rPr>
-                  <w:t>r and robustness of what he call</w:t>
-                </w:r>
-                <w:r>
-                  <w:rPr>
-                    <w:rFonts w:ascii="Garamond" w:hAnsi="Garamond" w:cs="Arial"/>
-                    <w:color w:val="222222"/>
-                    <w:lang w:eastAsia="zh-CN"/>
-                  </w:rPr>
-                  <w:t>s</w:t>
-                </w:r>
-                <w:r>
-                  <w:rPr>
-                    <w:rFonts w:ascii="Garamond" w:hAnsi="Garamond" w:cs="Arial"/>
-                    <w:color w:val="222222"/>
-                    <w:lang w:eastAsia="zh-CN"/>
-                  </w:rPr>
-                  <w:t xml:space="preserve"> “utopian cinema</w:t>
-                </w:r>
-                <w:r>
-                  <w:rPr>
-                    <w:rFonts w:ascii="Garamond" w:hAnsi="Garamond" w:cs="Arial"/>
-                    <w:color w:val="222222"/>
-                    <w:lang w:eastAsia="zh-CN"/>
-                  </w:rPr>
-                  <w:t>”—by which he means cinema that is both formally experimental and has politically liberating effects. He</w:t>
-                </w:r>
-                <w:r>
-                  <w:rPr>
-                    <w:rFonts w:ascii="Garamond" w:hAnsi="Garamond" w:cs="Arial"/>
-                    <w:color w:val="222222"/>
-                    <w:lang w:eastAsia="zh-CN"/>
-                  </w:rPr>
-                  <w:t xml:space="preserve"> has also co-authored two major works of theory with the philosopher Oskar </w:t>
-                </w:r>
-                <w:proofErr w:type="spellStart"/>
-                <w:r>
-                  <w:rPr>
-                    <w:rFonts w:ascii="Garamond" w:hAnsi="Garamond" w:cs="Arial"/>
-                    <w:color w:val="222222"/>
-                    <w:lang w:eastAsia="zh-CN"/>
-                  </w:rPr>
-                  <w:t>Negt</w:t>
-                </w:r>
-                <w:proofErr w:type="spellEnd"/>
-                <w:r>
-                  <w:rPr>
-                    <w:rFonts w:ascii="Garamond" w:hAnsi="Garamond" w:cs="Arial"/>
-                    <w:color w:val="222222"/>
-                    <w:lang w:eastAsia="zh-CN"/>
-                  </w:rPr>
-                  <w:t>. </w:t>
-                </w:r>
-                <w:r>
-                  <w:rPr>
-                    <w:rFonts w:ascii="Garamond" w:hAnsi="Garamond" w:cs="Arial"/>
-                    <w:i/>
-                    <w:iCs/>
-                    <w:color w:val="222222"/>
-                    <w:lang w:eastAsia="zh-CN"/>
-                  </w:rPr>
-                  <w:t>The Public Sphere and Experience</w:t>
-                </w:r>
-                <w:r>
-                  <w:rPr>
-                    <w:rFonts w:ascii="Garamond" w:hAnsi="Garamond" w:cs="Arial"/>
-                    <w:color w:val="222222"/>
-                    <w:lang w:eastAsia="zh-CN"/>
-                  </w:rPr>
-                  <w:t xml:space="preserve"> (1972) returns to the ideas that Frankfurt School philosopher Jürgen </w:t>
-                </w:r>
-                <w:proofErr w:type="spellStart"/>
-                <w:r>
-                  <w:rPr>
-                    <w:rFonts w:ascii="Garamond" w:hAnsi="Garamond" w:cs="Arial"/>
-                    <w:color w:val="222222"/>
-                    <w:lang w:eastAsia="zh-CN"/>
-                  </w:rPr>
-                  <w:t>Habermas</w:t>
-                </w:r>
-                <w:proofErr w:type="spellEnd"/>
-                <w:r>
-                  <w:rPr>
-                    <w:rFonts w:ascii="Garamond" w:hAnsi="Garamond" w:cs="Arial"/>
-                    <w:color w:val="222222"/>
-                    <w:lang w:eastAsia="zh-CN"/>
-                  </w:rPr>
-                  <w:t xml:space="preserve"> articulated in his seminal work, </w:t>
-                </w:r>
-                <w:r>
-                  <w:rPr>
-                    <w:rFonts w:ascii="Garamond" w:hAnsi="Garamond" w:cs="Arial"/>
-                    <w:i/>
-                    <w:iCs/>
-                    <w:color w:val="222222"/>
-                    <w:lang w:eastAsia="zh-CN"/>
-                  </w:rPr>
-                  <w:t>Structural Transformation of the Public Sphere,</w:t>
-                </w:r>
-                <w:r>
-                  <w:rPr>
-                    <w:rFonts w:ascii="Garamond" w:hAnsi="Garamond" w:cs="Arial"/>
-                    <w:color w:val="222222"/>
-                    <w:lang w:eastAsia="zh-CN"/>
-                  </w:rPr>
-                  <w:t>” exploring what possibilities popular culture might offer for creating an authentic proletarian public sphere. </w:t>
-                </w:r>
-                <w:r>
-                  <w:rPr>
-                    <w:rFonts w:ascii="Garamond" w:hAnsi="Garamond" w:cs="Arial"/>
-                    <w:i/>
-                    <w:iCs/>
-                    <w:color w:val="222222"/>
-                    <w:lang w:eastAsia="zh-CN"/>
-                  </w:rPr>
-                  <w:t xml:space="preserve">Geschichte und </w:t>
-                </w:r>
-                <w:proofErr w:type="spellStart"/>
-                <w:r>
-                  <w:rPr>
-                    <w:rFonts w:ascii="Garamond" w:hAnsi="Garamond" w:cs="Arial"/>
-                    <w:i/>
-                    <w:iCs/>
-                    <w:color w:val="222222"/>
-                    <w:lang w:eastAsia="zh-CN"/>
-                  </w:rPr>
-                  <w:t>Eigensinn</w:t>
-                </w:r>
-                <w:proofErr w:type="spellEnd"/>
-                <w:r>
-                  <w:rPr>
-                    <w:rFonts w:ascii="Garamond" w:hAnsi="Garamond" w:cs="Arial"/>
-                    <w:color w:val="222222"/>
-                    <w:lang w:eastAsia="zh-CN"/>
-                  </w:rPr>
-                  <w:t> [“History and Stubbornness”] (1981) extends this project, attempting to provide a more detailed description of proletarian experience.</w:t>
-                </w:r>
               </w:p>
               <w:p>
                 <w:pPr>
-                  <w:shd w:val="clear" w:color="auto" w:fill="FFFFFF"/>
-                  <w:ind w:firstLine="720"/>
-                  <w:rPr>
-                    <w:rFonts w:ascii="Garamond" w:hAnsi="Garamond" w:cs="Arial"/>
-                    <w:color w:val="222222"/>
+                  <w:rPr>
                     <w:lang w:eastAsia="zh-CN"/>
                   </w:rPr>
                 </w:pPr>
                 <w:r>
                   <w:rPr>
-                    <w:rFonts w:ascii="Garamond" w:hAnsi="Garamond" w:cs="Arial"/>
-                    <w:color w:val="222222"/>
+                    <w:lang w:eastAsia="zh-CN"/>
+                  </w:rPr>
+                  <w:t xml:space="preserve">To help achieve these ends, in 1963, Kluge co-founded the Ulm </w:t>
+                </w:r>
+                <w:proofErr w:type="spellStart"/>
+                <w:r>
+                  <w:rPr>
+                    <w:lang w:eastAsia="zh-CN"/>
+                  </w:rPr>
+                  <w:t>Institut</w:t>
+                </w:r>
+                <w:proofErr w:type="spellEnd"/>
+                <w:r>
+                  <w:rPr>
+                    <w:lang w:eastAsia="zh-CN"/>
+                  </w:rPr>
+                  <w:t xml:space="preserve"> </w:t>
+                </w:r>
+                <w:proofErr w:type="spellStart"/>
+                <w:r>
+                  <w:rPr>
+                    <w:lang w:eastAsia="zh-CN"/>
+                  </w:rPr>
+                  <w:t>für</w:t>
+                </w:r>
+                <w:proofErr w:type="spellEnd"/>
+                <w:r>
+                  <w:rPr>
+                    <w:lang w:eastAsia="zh-CN"/>
+                  </w:rPr>
+                  <w:t xml:space="preserve"> </w:t>
+                </w:r>
+                <w:proofErr w:type="spellStart"/>
+                <w:r>
+                  <w:rPr>
+                    <w:lang w:eastAsia="zh-CN"/>
+                  </w:rPr>
+                  <w:t>Filmgestaltung</w:t>
+                </w:r>
+                <w:proofErr w:type="spellEnd"/>
+                <w:r>
+                  <w:rPr>
+                    <w:lang w:eastAsia="zh-CN"/>
+                  </w:rPr>
+                  <w:t xml:space="preserve"> (The Ulm Institute for Filmmaking)</w:t>
+                </w:r>
+                <w:r>
+                  <w:rPr>
+                    <w:lang w:eastAsia="zh-CN"/>
+                  </w:rPr>
+                  <w:t xml:space="preserve"> with Edgar Reitz and </w:t>
+                </w:r>
+                <w:proofErr w:type="spellStart"/>
+                <w:r>
+                  <w:rPr>
+                    <w:lang w:eastAsia="zh-CN"/>
+                  </w:rPr>
+                  <w:t>Detlev</w:t>
+                </w:r>
+                <w:proofErr w:type="spellEnd"/>
+                <w:r>
+                  <w:rPr>
+                    <w:lang w:eastAsia="zh-CN"/>
+                  </w:rPr>
+                  <w:t xml:space="preserve"> Schleiermacher. He also helped establish the </w:t>
+                </w:r>
+                <w:proofErr w:type="spellStart"/>
+                <w:r>
+                  <w:rPr>
+                    <w:lang w:eastAsia="zh-CN"/>
+                  </w:rPr>
+                  <w:t>Kuratorium</w:t>
+                </w:r>
+                <w:proofErr w:type="spellEnd"/>
+                <w:r>
+                  <w:rPr>
+                    <w:lang w:eastAsia="zh-CN"/>
+                  </w:rPr>
+                  <w:t xml:space="preserve"> </w:t>
+                </w:r>
+                <w:proofErr w:type="spellStart"/>
+                <w:r>
+                  <w:rPr>
+                    <w:lang w:eastAsia="zh-CN"/>
+                  </w:rPr>
+                  <w:t>junger</w:t>
+                </w:r>
+                <w:proofErr w:type="spellEnd"/>
+                <w:r>
+                  <w:rPr>
+                    <w:lang w:eastAsia="zh-CN"/>
+                  </w:rPr>
+                  <w:t xml:space="preserve"> </w:t>
+                </w:r>
+                <w:proofErr w:type="spellStart"/>
+                <w:r>
+                  <w:rPr>
+                    <w:lang w:eastAsia="zh-CN"/>
+                  </w:rPr>
+                  <w:t>deutscher</w:t>
+                </w:r>
+                <w:proofErr w:type="spellEnd"/>
+                <w:r>
+                  <w:rPr>
+                    <w:lang w:eastAsia="zh-CN"/>
+                  </w:rPr>
+                  <w:t xml:space="preserve"> Film</w:t>
+                </w:r>
+                <w:r>
+                  <w:rPr>
+                    <w:lang w:eastAsia="zh-CN"/>
+                  </w:rPr>
+                  <w:t xml:space="preserve"> (Young German Film Committee),</w:t>
+                </w:r>
+                <w:r>
+                  <w:rPr>
+                    <w:lang w:eastAsia="zh-CN"/>
+                  </w:rPr>
+                  <w:t xml:space="preserve"> which helped first-time directors get subsidies. In addition to his institution-building activities, Kluge </w:t>
+                </w:r>
+                <w:r>
+                  <w:rPr>
+                    <w:lang w:eastAsia="zh-CN"/>
+                  </w:rPr>
+                  <w:t>directed</w:t>
+                </w:r>
+                <w:r>
+                  <w:rPr>
+                    <w:lang w:eastAsia="zh-CN"/>
+                  </w:rPr>
+                  <w:t xml:space="preserve"> several</w:t>
+                </w:r>
+                <w:r>
+                  <w:rPr>
+                    <w:lang w:eastAsia="zh-CN"/>
+                  </w:rPr>
+                  <w:t xml:space="preserve"> fiction </w:t>
+                </w:r>
+                <w:r>
+                  <w:rPr>
+                    <w:lang w:eastAsia="zh-CN"/>
+                  </w:rPr>
+                  <w:t>features including </w:t>
+                </w:r>
+                <w:proofErr w:type="spellStart"/>
+                <w:r>
+                  <w:rPr>
+                    <w:i/>
+                    <w:lang w:eastAsia="zh-CN"/>
+                  </w:rPr>
+                  <w:t>Abschied</w:t>
+                </w:r>
+                <w:proofErr w:type="spellEnd"/>
+                <w:r>
+                  <w:rPr>
+                    <w:i/>
+                    <w:lang w:eastAsia="zh-CN"/>
+                  </w:rPr>
+                  <w:t xml:space="preserve"> von </w:t>
+                </w:r>
+                <w:proofErr w:type="spellStart"/>
+                <w:r>
+                  <w:rPr>
+                    <w:i/>
+                    <w:lang w:eastAsia="zh-CN"/>
+                  </w:rPr>
+                  <w:t>Gestern</w:t>
+                </w:r>
+                <w:proofErr w:type="spellEnd"/>
+                <w:r>
+                  <w:rPr>
+                    <w:i/>
+                    <w:lang w:eastAsia="zh-CN"/>
+                  </w:rPr>
+                  <w:t xml:space="preserve"> </w:t>
+                </w:r>
+                <w:r>
+                  <w:rPr>
+                    <w:lang w:eastAsia="zh-CN"/>
+                  </w:rPr>
+                  <w:t>(</w:t>
+                </w:r>
+                <w:r>
+                  <w:rPr>
+                    <w:i/>
+                    <w:iCs/>
+                    <w:lang w:eastAsia="zh-CN"/>
+                  </w:rPr>
+                  <w:t>Yesterday Girl</w:t>
+                </w:r>
+                <w:r>
+                  <w:rPr>
+                    <w:iCs/>
+                    <w:lang w:eastAsia="zh-CN"/>
+                  </w:rPr>
+                  <w:t xml:space="preserve">, </w:t>
+                </w:r>
+                <w:r>
+                  <w:rPr>
+                    <w:lang w:eastAsia="zh-CN"/>
+                  </w:rPr>
+                  <w:t>1966) and </w:t>
+                </w:r>
+                <w:r>
+                  <w:rPr>
+                    <w:i/>
+                    <w:lang w:eastAsia="zh-CN"/>
+                  </w:rPr>
+                  <w:t xml:space="preserve">Die </w:t>
+                </w:r>
+                <w:proofErr w:type="spellStart"/>
+                <w:r>
+                  <w:rPr>
+                    <w:i/>
+                    <w:lang w:eastAsia="zh-CN"/>
+                  </w:rPr>
+                  <w:t>Artisten</w:t>
+                </w:r>
+                <w:proofErr w:type="spellEnd"/>
+                <w:r>
+                  <w:rPr>
+                    <w:i/>
+                    <w:lang w:eastAsia="zh-CN"/>
+                  </w:rPr>
+                  <w:t xml:space="preserve"> in der </w:t>
+                </w:r>
+                <w:proofErr w:type="spellStart"/>
+                <w:r>
+                  <w:rPr>
+                    <w:i/>
+                    <w:lang w:eastAsia="zh-CN"/>
+                  </w:rPr>
+                  <w:t>Zirkuskuppel</w:t>
+                </w:r>
+                <w:proofErr w:type="spellEnd"/>
+                <w:r>
+                  <w:rPr>
+                    <w:i/>
+                    <w:lang w:eastAsia="zh-CN"/>
+                  </w:rPr>
+                  <w:t xml:space="preserve">: </w:t>
+                </w:r>
+                <w:proofErr w:type="spellStart"/>
+                <w:r>
+                  <w:rPr>
+                    <w:i/>
+                    <w:lang w:eastAsia="zh-CN"/>
+                  </w:rPr>
+                  <w:t>Ratlos</w:t>
+                </w:r>
+                <w:proofErr w:type="spellEnd"/>
+                <w:r>
+                  <w:rPr>
+                    <w:i/>
+                    <w:lang w:eastAsia="zh-CN"/>
+                  </w:rPr>
+                  <w:t xml:space="preserve"> </w:t>
+                </w:r>
+                <w:r>
+                  <w:rPr>
+                    <w:lang w:eastAsia="zh-CN"/>
+                  </w:rPr>
+                  <w:t>(</w:t>
+                </w:r>
+                <w:r>
+                  <w:rPr>
+                    <w:i/>
+                    <w:iCs/>
+                    <w:lang w:eastAsia="zh-CN"/>
+                  </w:rPr>
+                  <w:t>Artists Under the Big Top</w:t>
+                </w:r>
+                <w:r>
+                  <w:rPr>
+                    <w:iCs/>
+                    <w:lang w:eastAsia="zh-CN"/>
+                  </w:rPr>
+                  <w:t xml:space="preserve">: </w:t>
+                </w:r>
+                <w:r>
+                  <w:rPr>
+                    <w:i/>
+                    <w:iCs/>
+                    <w:lang w:eastAsia="zh-CN"/>
+                  </w:rPr>
+                  <w:t>Perplexed</w:t>
+                </w:r>
+                <w:r>
+                  <w:rPr>
+                    <w:iCs/>
+                    <w:lang w:eastAsia="zh-CN"/>
+                  </w:rPr>
+                  <w:t xml:space="preserve">, </w:t>
+                </w:r>
+                <w:r>
+                  <w:rPr>
+                    <w:lang w:eastAsia="zh-CN"/>
+                  </w:rPr>
+                  <w:t>1968),</w:t>
+                </w:r>
+                <w:r>
+                  <w:rPr>
+                    <w:lang w:eastAsia="zh-CN"/>
+                  </w:rPr>
+                  <w:t xml:space="preserve"> which incorporate collage elements, inserting newsreels and quoted texts. He also </w:t>
+                </w:r>
+                <w:r>
+                  <w:rPr>
+                    <w:lang w:eastAsia="zh-CN"/>
+                  </w:rPr>
+                  <w:t>contributed a segment to the 1977 omnibus film, </w:t>
+                </w:r>
+                <w:r>
+                  <w:rPr>
+                    <w:i/>
+                    <w:lang w:eastAsia="zh-CN"/>
+                  </w:rPr>
+                  <w:t xml:space="preserve">Deutschland </w:t>
+                </w:r>
+                <w:proofErr w:type="spellStart"/>
+                <w:r>
+                  <w:rPr>
+                    <w:i/>
+                    <w:lang w:eastAsia="zh-CN"/>
+                  </w:rPr>
+                  <w:t>im</w:t>
+                </w:r>
+                <w:proofErr w:type="spellEnd"/>
+                <w:r>
+                  <w:rPr>
+                    <w:i/>
+                    <w:lang w:eastAsia="zh-CN"/>
+                  </w:rPr>
+                  <w:t xml:space="preserve"> </w:t>
+                </w:r>
+                <w:proofErr w:type="spellStart"/>
+                <w:r>
+                  <w:rPr>
+                    <w:i/>
+                    <w:lang w:eastAsia="zh-CN"/>
+                  </w:rPr>
+                  <w:t>Herbst</w:t>
+                </w:r>
+                <w:proofErr w:type="spellEnd"/>
+                <w:r>
+                  <w:rPr>
+                    <w:i/>
+                    <w:lang w:eastAsia="zh-CN"/>
+                  </w:rPr>
+                  <w:t xml:space="preserve"> </w:t>
+                </w:r>
+                <w:r>
+                  <w:rPr>
+                    <w:lang w:eastAsia="zh-CN"/>
+                  </w:rPr>
+                  <w:t>(</w:t>
+                </w:r>
+                <w:r>
+                  <w:rPr>
+                    <w:i/>
+                    <w:iCs/>
+                    <w:lang w:eastAsia="zh-CN"/>
+                  </w:rPr>
+                  <w:t>Germany in Autumn</w:t>
+                </w:r>
+                <w:r>
+                  <w:rPr>
+                    <w:iCs/>
+                    <w:lang w:eastAsia="zh-CN"/>
+                  </w:rPr>
+                  <w:t>)</w:t>
+                </w:r>
+                <w:r>
+                  <w:rPr>
+                    <w:i/>
+                    <w:iCs/>
+                    <w:lang w:eastAsia="zh-CN"/>
+                  </w:rPr>
+                  <w:t>. </w:t>
+                </w:r>
+                <w:r>
+                  <w:rPr>
+                    <w:lang w:eastAsia="zh-CN"/>
+                  </w:rPr>
+                  <w:t> </w:t>
+                </w:r>
+              </w:p>
+              <w:p>
+                <w:pPr>
+                  <w:rPr>
+                    <w:lang w:eastAsia="zh-CN"/>
+                  </w:rPr>
+                </w:pPr>
+              </w:p>
+              <w:p>
+                <w:pPr>
+                  <w:rPr>
+                    <w:lang w:eastAsia="zh-CN"/>
+                  </w:rPr>
+                </w:pPr>
+                <w:r>
+                  <w:rPr>
+                    <w:lang w:eastAsia="zh-CN"/>
+                  </w:rPr>
+                  <w:t xml:space="preserve">Kluge has written four volumes of </w:t>
+                </w:r>
+                <w:r>
+                  <w:rPr>
+                    <w:lang w:eastAsia="zh-CN"/>
+                  </w:rPr>
+                  <w:t xml:space="preserve">fiction and </w:t>
+                </w:r>
+                <w:r>
+                  <w:rPr>
+                    <w:lang w:eastAsia="zh-CN"/>
+                  </w:rPr>
+                  <w:t xml:space="preserve">multiple </w:t>
+                </w:r>
+                <w:r>
+                  <w:rPr>
+                    <w:lang w:eastAsia="zh-CN"/>
+                  </w:rPr>
+                  <w:t xml:space="preserve">essays, praising </w:t>
+                </w:r>
+                <w:r>
+                  <w:rPr>
+                    <w:lang w:eastAsia="zh-CN"/>
+                  </w:rPr>
+                  <w:t>the</w:t>
+                </w:r>
+                <w:r>
+                  <w:rPr>
+                    <w:lang w:eastAsia="zh-CN"/>
+                  </w:rPr>
+                  <w:t xml:space="preserve"> vigo</w:t>
+                </w:r>
+                <w:r>
+                  <w:rPr>
+                    <w:lang w:eastAsia="zh-CN"/>
+                  </w:rPr>
+                  <w:t>u</w:t>
+                </w:r>
+                <w:r>
+                  <w:rPr>
+                    <w:lang w:eastAsia="zh-CN"/>
+                  </w:rPr>
+                  <w:t>r and robustness of what he call</w:t>
+                </w:r>
+                <w:r>
+                  <w:rPr>
+                    <w:lang w:eastAsia="zh-CN"/>
+                  </w:rPr>
+                  <w:t>s</w:t>
+                </w:r>
+                <w:r>
+                  <w:rPr>
+                    <w:lang w:eastAsia="zh-CN"/>
+                  </w:rPr>
+                  <w:t xml:space="preserve"> “utopian cinema</w:t>
+                </w:r>
+                <w:r>
+                  <w:rPr>
+                    <w:lang w:eastAsia="zh-CN"/>
+                  </w:rPr>
+                  <w:t>”—by which he means cinema that is both formally experimental and has politically liberating effects. He</w:t>
+                </w:r>
+                <w:r>
+                  <w:rPr>
+                    <w:lang w:eastAsia="zh-CN"/>
+                  </w:rPr>
+                  <w:t xml:space="preserve"> has also co-authored two major works of theory with the </w:t>
+                </w:r>
+                <w:r>
+                  <w:rPr>
+                    <w:lang w:eastAsia="zh-CN"/>
+                  </w:rPr>
+                  <w:lastRenderedPageBreak/>
+                  <w:t xml:space="preserve">philosopher Oskar </w:t>
+                </w:r>
+                <w:proofErr w:type="spellStart"/>
+                <w:r>
+                  <w:rPr>
+                    <w:lang w:eastAsia="zh-CN"/>
+                  </w:rPr>
+                  <w:t>Negt</w:t>
+                </w:r>
+                <w:proofErr w:type="spellEnd"/>
+                <w:r>
+                  <w:rPr>
+                    <w:lang w:eastAsia="zh-CN"/>
+                  </w:rPr>
+                  <w:t>. </w:t>
+                </w:r>
+                <w:r>
+                  <w:rPr>
+                    <w:i/>
+                    <w:iCs/>
+                    <w:lang w:eastAsia="zh-CN"/>
+                  </w:rPr>
+                  <w:t>The Public Sphere and Experience</w:t>
+                </w:r>
+                <w:r>
+                  <w:rPr>
+                    <w:lang w:eastAsia="zh-CN"/>
+                  </w:rPr>
+                  <w:t xml:space="preserve"> (1972) returns to the ideas that Frankfurt School philosopher Jürgen </w:t>
+                </w:r>
+                <w:proofErr w:type="spellStart"/>
+                <w:r>
+                  <w:rPr>
+                    <w:lang w:eastAsia="zh-CN"/>
+                  </w:rPr>
+                  <w:t>Habermas</w:t>
+                </w:r>
+                <w:proofErr w:type="spellEnd"/>
+                <w:r>
+                  <w:rPr>
+                    <w:lang w:eastAsia="zh-CN"/>
+                  </w:rPr>
+                  <w:t xml:space="preserve"> articulated in his seminal work, </w:t>
+                </w:r>
+                <w:r>
+                  <w:rPr>
+                    <w:i/>
+                    <w:iCs/>
+                    <w:lang w:eastAsia="zh-CN"/>
+                  </w:rPr>
+                  <w:t>Structural Transformation of the Public Sphere,</w:t>
+                </w:r>
+                <w:r>
+                  <w:rPr>
+                    <w:lang w:eastAsia="zh-CN"/>
+                  </w:rPr>
+                  <w:t>” exploring what possibilities popular culture might offer for creating an authentic proletarian public sphere. </w:t>
+                </w:r>
+                <w:r>
+                  <w:rPr>
+                    <w:i/>
+                    <w:iCs/>
+                    <w:lang w:eastAsia="zh-CN"/>
+                  </w:rPr>
+                  <w:t xml:space="preserve">Geschichte und </w:t>
+                </w:r>
+                <w:proofErr w:type="spellStart"/>
+                <w:r>
+                  <w:rPr>
+                    <w:i/>
+                    <w:iCs/>
+                    <w:lang w:eastAsia="zh-CN"/>
+                  </w:rPr>
+                  <w:t>Eigensinn</w:t>
+                </w:r>
+                <w:proofErr w:type="spellEnd"/>
+                <w:r>
+                  <w:rPr>
+                    <w:lang w:eastAsia="zh-CN"/>
+                  </w:rPr>
+                  <w:t> [“History and Stubbornness”] (1981) extends this project, attempting to provide a more detailed description of proletarian experience.</w:t>
+                </w:r>
+              </w:p>
+              <w:p>
+                <w:pPr>
+                  <w:rPr>
+                    <w:lang w:eastAsia="zh-CN"/>
+                  </w:rPr>
+                </w:pPr>
+              </w:p>
+              <w:p>
+                <w:pPr>
+                  <w:rPr>
+                    <w:lang w:eastAsia="zh-CN"/>
+                  </w:rPr>
+                </w:pPr>
+                <w:r>
+                  <w:rPr>
                     <w:lang w:eastAsia="zh-CN"/>
                   </w:rPr>
                   <w:t xml:space="preserve">In 2008, </w:t>
                 </w:r>
                 <w:r>
                   <w:rPr>
-                    <w:rFonts w:ascii="Garamond" w:hAnsi="Garamond" w:cs="Arial"/>
-                    <w:color w:val="222222"/>
                     <w:lang w:eastAsia="zh-CN"/>
                   </w:rPr>
                   <w:t>Kluge</w:t>
                 </w:r>
                 <w:r>
                   <w:rPr>
-                    <w:rFonts w:ascii="Garamond" w:hAnsi="Garamond" w:cs="Arial"/>
-                    <w:color w:val="222222"/>
                     <w:lang w:eastAsia="zh-CN"/>
                   </w:rPr>
                   <w:t xml:space="preserve"> released a nine-hour film based on Karl Marx’s </w:t>
@@ -1571,10 +1333,8 @@
                 <w:proofErr w:type="spellStart"/>
                 <w:r>
                   <w:rPr>
-                    <w:rFonts w:ascii="Garamond" w:hAnsi="Garamond" w:cs="Arial"/>
                     <w:i/>
                     <w:iCs/>
-                    <w:color w:val="222222"/>
                     <w:lang w:eastAsia="zh-CN"/>
                   </w:rPr>
                   <w:t>Kapital</w:t>
@@ -1582,8 +1342,6 @@
                 <w:proofErr w:type="spellEnd"/>
                 <w:r>
                   <w:rPr>
-                    <w:rFonts w:ascii="Garamond" w:hAnsi="Garamond" w:cs="Arial"/>
-                    <w:color w:val="222222"/>
                     <w:lang w:eastAsia="zh-CN"/>
                   </w:rPr>
                   <w:t xml:space="preserve">. He declared it </w:t>
@@ -1591,37 +1349,523 @@
                 <w:proofErr w:type="gramStart"/>
                 <w:r>
                   <w:rPr>
-                    <w:rFonts w:ascii="Garamond" w:hAnsi="Garamond" w:cs="Arial"/>
-                    <w:color w:val="222222"/>
                     <w:lang w:eastAsia="zh-CN"/>
                   </w:rPr>
                   <w:t>an</w:t>
                 </w:r>
                 <w:r>
                   <w:rPr>
-                    <w:rFonts w:ascii="Garamond" w:hAnsi="Garamond" w:cs="Arial"/>
-                    <w:color w:val="222222"/>
+                    <w:lang w:eastAsia="zh-CN"/>
+                  </w:rPr>
+                  <w:t xml:space="preserve"> homage</w:t>
+                </w:r>
+                <w:proofErr w:type="gramEnd"/>
+                <w:r>
+                  <w:rPr>
+                    <w:lang w:eastAsia="zh-CN"/>
+                  </w:rPr>
+                  <w:t xml:space="preserve"> to the legendary Soviet director Sergei Eisenstein, who began making such a film in the 1920s, but never finished it.</w:t>
+                </w:r>
+              </w:p>
+              <w:p/>
+              <w:p>
+                <w:pPr>
+                  <w:rPr>
+                    <w:rFonts w:ascii="Garamond" w:eastAsia="Times New Roman" w:hAnsi="Garamond" w:cs="Times New Roman"/>
+                    <w:color w:val="222222"/>
+                    <w:shd w:val="clear" w:color="auto" w:fill="FFFFFF"/>
+                    <w:lang w:eastAsia="zh-CN"/>
+                  </w:rPr>
+                </w:pPr>
+                <w:r>
+                  <w:rPr>
+                    <w:rFonts w:ascii="Garamond" w:eastAsia="Times New Roman" w:hAnsi="Garamond" w:cs="Times New Roman"/>
+                    <w:color w:val="222222"/>
+                    <w:shd w:val="clear" w:color="auto" w:fill="FFFFFF"/>
+                    <w:lang w:eastAsia="zh-CN"/>
+                  </w:rPr>
+                  <w:t>List of works:</w:t>
+                </w:r>
+              </w:p>
+              <w:p>
+                <w:pPr>
+                  <w:rPr>
+                    <w:rFonts w:ascii="Garamond" w:eastAsia="Times New Roman" w:hAnsi="Garamond" w:cs="Times New Roman"/>
+                    <w:color w:val="222222"/>
+                    <w:shd w:val="clear" w:color="auto" w:fill="FFFFFF"/>
+                    <w:lang w:eastAsia="zh-CN"/>
+                  </w:rPr>
+                </w:pPr>
+                <w:r>
+                  <w:rPr>
+                    <w:rFonts w:ascii="Garamond" w:eastAsia="Times New Roman" w:hAnsi="Garamond" w:cs="Times New Roman"/>
+                    <w:color w:val="222222"/>
+                    <w:shd w:val="clear" w:color="auto" w:fill="FFFFFF"/>
+                    <w:lang w:eastAsia="zh-CN"/>
+                  </w:rPr>
+                  <w:t>[</w:t>
+                </w:r>
+                <w:proofErr w:type="gramStart"/>
+                <w:r>
+                  <w:rPr>
+                    <w:rFonts w:ascii="Garamond" w:eastAsia="Times New Roman" w:hAnsi="Garamond" w:cs="Times New Roman"/>
+                    <w:color w:val="222222"/>
+                    <w:shd w:val="clear" w:color="auto" w:fill="FFFFFF"/>
+                    <w:lang w:eastAsia="zh-CN"/>
+                  </w:rPr>
+                  <w:t>films</w:t>
+                </w:r>
+                <w:proofErr w:type="gramEnd"/>
+                <w:r>
+                  <w:rPr>
+                    <w:rFonts w:ascii="Garamond" w:eastAsia="Times New Roman" w:hAnsi="Garamond" w:cs="Times New Roman"/>
+                    <w:color w:val="222222"/>
+                    <w:shd w:val="clear" w:color="auto" w:fill="FFFFFF"/>
+                    <w:lang w:eastAsia="zh-CN"/>
+                  </w:rPr>
+                  <w:t>]</w:t>
+                </w:r>
+              </w:p>
+              <w:p>
+                <w:pPr>
+                  <w:rPr>
+                    <w:rFonts w:ascii="Garamond" w:eastAsia="Times New Roman" w:hAnsi="Garamond" w:cs="Times New Roman"/>
+                    <w:color w:val="222222"/>
+                    <w:shd w:val="clear" w:color="auto" w:fill="FFFFFF"/>
+                    <w:lang w:eastAsia="zh-CN"/>
+                  </w:rPr>
+                </w:pPr>
+                <w:proofErr w:type="spellStart"/>
+                <w:r>
+                  <w:rPr>
+                    <w:rFonts w:ascii="Garamond" w:eastAsia="Times New Roman" w:hAnsi="Garamond" w:cs="Times New Roman"/>
+                    <w:i/>
+                    <w:color w:val="222222"/>
+                    <w:shd w:val="clear" w:color="auto" w:fill="FFFFFF"/>
+                    <w:lang w:eastAsia="zh-CN"/>
+                  </w:rPr>
+                  <w:t>Brutalität</w:t>
+                </w:r>
+                <w:proofErr w:type="spellEnd"/>
+                <w:r>
+                  <w:rPr>
+                    <w:rFonts w:ascii="Garamond" w:eastAsia="Times New Roman" w:hAnsi="Garamond" w:cs="Times New Roman"/>
+                    <w:i/>
+                    <w:color w:val="222222"/>
+                    <w:shd w:val="clear" w:color="auto" w:fill="FFFFFF"/>
                     <w:lang w:eastAsia="zh-CN"/>
                   </w:rPr>
                   <w:t xml:space="preserve"> </w:t>
                 </w:r>
-                <w:r>
-                  <w:rPr>
-                    <w:rFonts w:ascii="Garamond" w:hAnsi="Garamond" w:cs="Arial"/>
-                    <w:color w:val="222222"/>
-                    <w:lang w:eastAsia="zh-CN"/>
-                  </w:rPr>
-                  <w:lastRenderedPageBreak/>
-                  <w:t>homage</w:t>
+                <w:proofErr w:type="spellStart"/>
+                <w:r>
+                  <w:rPr>
+                    <w:rFonts w:ascii="Garamond" w:eastAsia="Times New Roman" w:hAnsi="Garamond" w:cs="Times New Roman"/>
+                    <w:i/>
+                    <w:color w:val="222222"/>
+                    <w:shd w:val="clear" w:color="auto" w:fill="FFFFFF"/>
+                    <w:lang w:eastAsia="zh-CN"/>
+                  </w:rPr>
+                  <w:t>im</w:t>
+                </w:r>
+                <w:proofErr w:type="spellEnd"/>
+                <w:r>
+                  <w:rPr>
+                    <w:rFonts w:ascii="Garamond" w:eastAsia="Times New Roman" w:hAnsi="Garamond" w:cs="Times New Roman"/>
+                    <w:i/>
+                    <w:color w:val="222222"/>
+                    <w:shd w:val="clear" w:color="auto" w:fill="FFFFFF"/>
+                    <w:lang w:eastAsia="zh-CN"/>
+                  </w:rPr>
+                  <w:t xml:space="preserve"> Stein </w:t>
+                </w:r>
+                <w:r>
+                  <w:rPr>
+                    <w:rFonts w:ascii="Garamond" w:eastAsia="Times New Roman" w:hAnsi="Garamond" w:cs="Times New Roman"/>
+                    <w:color w:val="222222"/>
+                    <w:shd w:val="clear" w:color="auto" w:fill="FFFFFF"/>
+                    <w:lang w:eastAsia="zh-CN"/>
+                  </w:rPr>
+                  <w:t>(</w:t>
+                </w:r>
+                <w:r>
+                  <w:rPr>
+                    <w:rFonts w:ascii="Garamond" w:eastAsia="Times New Roman" w:hAnsi="Garamond" w:cs="Times New Roman"/>
+                    <w:i/>
+                    <w:color w:val="222222"/>
+                    <w:shd w:val="clear" w:color="auto" w:fill="FFFFFF"/>
+                    <w:lang w:eastAsia="zh-CN"/>
+                  </w:rPr>
+                  <w:t>Brutality in Stone</w:t>
+                </w:r>
+                <w:r>
+                  <w:rPr>
+                    <w:rFonts w:ascii="Garamond" w:eastAsia="Times New Roman" w:hAnsi="Garamond" w:cs="Times New Roman"/>
+                    <w:color w:val="222222"/>
+                    <w:shd w:val="clear" w:color="auto" w:fill="FFFFFF"/>
+                    <w:lang w:eastAsia="zh-CN"/>
+                  </w:rPr>
+                  <w:t>) (1960)</w:t>
+                </w:r>
+              </w:p>
+              <w:p>
+                <w:pPr>
+                  <w:rPr>
+                    <w:rFonts w:ascii="Garamond" w:eastAsia="Times New Roman" w:hAnsi="Garamond" w:cs="Times New Roman"/>
+                    <w:color w:val="222222"/>
+                    <w:shd w:val="clear" w:color="auto" w:fill="FFFFFF"/>
+                    <w:lang w:eastAsia="zh-CN"/>
+                  </w:rPr>
+                </w:pPr>
+                <w:proofErr w:type="spellStart"/>
+                <w:r>
+                  <w:rPr>
+                    <w:rFonts w:ascii="Garamond" w:eastAsia="Times New Roman" w:hAnsi="Garamond" w:cs="Times New Roman"/>
+                    <w:i/>
+                    <w:color w:val="222222"/>
+                    <w:shd w:val="clear" w:color="auto" w:fill="FFFFFF"/>
+                    <w:lang w:eastAsia="zh-CN"/>
+                  </w:rPr>
+                  <w:t>Abschied</w:t>
+                </w:r>
+                <w:proofErr w:type="spellEnd"/>
+                <w:r>
+                  <w:rPr>
+                    <w:rFonts w:ascii="Garamond" w:eastAsia="Times New Roman" w:hAnsi="Garamond" w:cs="Times New Roman"/>
+                    <w:i/>
+                    <w:color w:val="222222"/>
+                    <w:shd w:val="clear" w:color="auto" w:fill="FFFFFF"/>
+                    <w:lang w:eastAsia="zh-CN"/>
+                  </w:rPr>
+                  <w:t xml:space="preserve"> von </w:t>
+                </w:r>
+                <w:proofErr w:type="spellStart"/>
+                <w:r>
+                  <w:rPr>
+                    <w:rFonts w:ascii="Garamond" w:eastAsia="Times New Roman" w:hAnsi="Garamond" w:cs="Times New Roman"/>
+                    <w:i/>
+                    <w:color w:val="222222"/>
+                    <w:shd w:val="clear" w:color="auto" w:fill="FFFFFF"/>
+                    <w:lang w:eastAsia="zh-CN"/>
+                  </w:rPr>
+                  <w:t>Gestern</w:t>
+                </w:r>
+                <w:proofErr w:type="spellEnd"/>
+                <w:r>
+                  <w:rPr>
+                    <w:rFonts w:ascii="Garamond" w:eastAsia="Times New Roman" w:hAnsi="Garamond" w:cs="Times New Roman"/>
+                    <w:i/>
+                    <w:color w:val="222222"/>
+                    <w:shd w:val="clear" w:color="auto" w:fill="FFFFFF"/>
+                    <w:lang w:eastAsia="zh-CN"/>
+                  </w:rPr>
+                  <w:t xml:space="preserve"> </w:t>
+                </w:r>
+                <w:r>
+                  <w:rPr>
+                    <w:rFonts w:ascii="Garamond" w:eastAsia="Times New Roman" w:hAnsi="Garamond" w:cs="Times New Roman"/>
+                    <w:color w:val="222222"/>
+                    <w:shd w:val="clear" w:color="auto" w:fill="FFFFFF"/>
+                    <w:lang w:eastAsia="zh-CN"/>
+                  </w:rPr>
+                  <w:t>(</w:t>
+                </w:r>
+                <w:r>
+                  <w:rPr>
+                    <w:rFonts w:ascii="Garamond" w:eastAsia="Times New Roman" w:hAnsi="Garamond" w:cs="Times New Roman"/>
+                    <w:i/>
+                    <w:color w:val="222222"/>
+                    <w:shd w:val="clear" w:color="auto" w:fill="FFFFFF"/>
+                    <w:lang w:eastAsia="zh-CN"/>
+                  </w:rPr>
+                  <w:t>Yesterday Girl</w:t>
+                </w:r>
+                <w:r>
+                  <w:rPr>
+                    <w:rFonts w:ascii="Garamond" w:eastAsia="Times New Roman" w:hAnsi="Garamond" w:cs="Times New Roman"/>
+                    <w:color w:val="222222"/>
+                    <w:shd w:val="clear" w:color="auto" w:fill="FFFFFF"/>
+                    <w:lang w:eastAsia="zh-CN"/>
+                  </w:rPr>
+                  <w:t>) (1966)</w:t>
+                </w:r>
+              </w:p>
+              <w:p>
+                <w:pPr>
+                  <w:rPr>
+                    <w:rFonts w:ascii="Garamond" w:eastAsia="Times New Roman" w:hAnsi="Garamond" w:cs="Times New Roman"/>
+                    <w:color w:val="222222"/>
+                    <w:shd w:val="clear" w:color="auto" w:fill="FFFFFF"/>
+                    <w:lang w:eastAsia="zh-CN"/>
+                  </w:rPr>
+                </w:pPr>
+                <w:r>
+                  <w:rPr>
+                    <w:rFonts w:ascii="Garamond" w:eastAsia="Times New Roman" w:hAnsi="Garamond" w:cs="Times New Roman"/>
+                    <w:i/>
+                    <w:color w:val="222222"/>
+                    <w:shd w:val="clear" w:color="auto" w:fill="FFFFFF"/>
+                    <w:lang w:eastAsia="zh-CN"/>
+                  </w:rPr>
+                  <w:t xml:space="preserve">Die </w:t>
+                </w:r>
+                <w:proofErr w:type="spellStart"/>
+                <w:r>
+                  <w:rPr>
+                    <w:rFonts w:ascii="Garamond" w:eastAsia="Times New Roman" w:hAnsi="Garamond" w:cs="Times New Roman"/>
+                    <w:i/>
+                    <w:color w:val="222222"/>
+                    <w:shd w:val="clear" w:color="auto" w:fill="FFFFFF"/>
+                    <w:lang w:eastAsia="zh-CN"/>
+                  </w:rPr>
+                  <w:t>Artisten</w:t>
+                </w:r>
+                <w:proofErr w:type="spellEnd"/>
+                <w:r>
+                  <w:rPr>
+                    <w:rFonts w:ascii="Garamond" w:eastAsia="Times New Roman" w:hAnsi="Garamond" w:cs="Times New Roman"/>
+                    <w:i/>
+                    <w:color w:val="222222"/>
+                    <w:shd w:val="clear" w:color="auto" w:fill="FFFFFF"/>
+                    <w:lang w:eastAsia="zh-CN"/>
+                  </w:rPr>
+                  <w:t xml:space="preserve"> in der </w:t>
+                </w:r>
+                <w:proofErr w:type="spellStart"/>
+                <w:r>
+                  <w:rPr>
+                    <w:rFonts w:ascii="Garamond" w:eastAsia="Times New Roman" w:hAnsi="Garamond" w:cs="Times New Roman"/>
+                    <w:i/>
+                    <w:color w:val="222222"/>
+                    <w:shd w:val="clear" w:color="auto" w:fill="FFFFFF"/>
+                    <w:lang w:eastAsia="zh-CN"/>
+                  </w:rPr>
+                  <w:t>Zirkuskuppel</w:t>
+                </w:r>
+                <w:proofErr w:type="spellEnd"/>
+                <w:r>
+                  <w:rPr>
+                    <w:rFonts w:ascii="Garamond" w:eastAsia="Times New Roman" w:hAnsi="Garamond" w:cs="Times New Roman"/>
+                    <w:color w:val="222222"/>
+                    <w:shd w:val="clear" w:color="auto" w:fill="FFFFFF"/>
+                    <w:lang w:eastAsia="zh-CN"/>
+                  </w:rPr>
+                  <w:t xml:space="preserve">: </w:t>
+                </w:r>
+                <w:proofErr w:type="spellStart"/>
+                <w:r>
+                  <w:rPr>
+                    <w:rFonts w:ascii="Garamond" w:eastAsia="Times New Roman" w:hAnsi="Garamond" w:cs="Times New Roman"/>
+                    <w:i/>
+                    <w:color w:val="222222"/>
+                    <w:shd w:val="clear" w:color="auto" w:fill="FFFFFF"/>
+                    <w:lang w:eastAsia="zh-CN"/>
+                  </w:rPr>
+                  <w:t>Ratlos</w:t>
+                </w:r>
+                <w:proofErr w:type="spellEnd"/>
+                <w:r>
+                  <w:rPr>
+                    <w:rFonts w:ascii="Garamond" w:eastAsia="Times New Roman" w:hAnsi="Garamond" w:cs="Times New Roman"/>
+                    <w:color w:val="222222"/>
+                    <w:shd w:val="clear" w:color="auto" w:fill="FFFFFF"/>
+                    <w:lang w:eastAsia="zh-CN"/>
+                  </w:rPr>
+                  <w:t xml:space="preserve"> (</w:t>
+                </w:r>
+                <w:r>
+                  <w:rPr>
+                    <w:rFonts w:ascii="Garamond" w:eastAsia="Times New Roman" w:hAnsi="Garamond" w:cs="Times New Roman"/>
+                    <w:i/>
+                    <w:color w:val="222222"/>
+                    <w:shd w:val="clear" w:color="auto" w:fill="FFFFFF"/>
+                    <w:lang w:eastAsia="zh-CN"/>
+                  </w:rPr>
+                  <w:t>Artists Under the Big Top: Perplexed</w:t>
+                </w:r>
+                <w:r>
+                  <w:rPr>
+                    <w:rFonts w:ascii="Garamond" w:eastAsia="Times New Roman" w:hAnsi="Garamond" w:cs="Times New Roman"/>
+                    <w:color w:val="222222"/>
+                    <w:shd w:val="clear" w:color="auto" w:fill="FFFFFF"/>
+                    <w:lang w:eastAsia="zh-CN"/>
+                  </w:rPr>
+                  <w:t>) (1968)</w:t>
+                </w:r>
+              </w:p>
+              <w:p>
+                <w:pPr>
+                  <w:rPr>
+                    <w:rFonts w:ascii="Garamond" w:eastAsia="Times New Roman" w:hAnsi="Garamond" w:cs="Times New Roman"/>
+                    <w:color w:val="222222"/>
+                    <w:shd w:val="clear" w:color="auto" w:fill="FFFFFF"/>
+                    <w:lang w:eastAsia="zh-CN"/>
+                  </w:rPr>
+                </w:pPr>
+              </w:p>
+              <w:p>
+                <w:pPr>
+                  <w:tabs>
+                    <w:tab w:val="left" w:pos="1350"/>
+                  </w:tabs>
+                  <w:rPr>
+                    <w:rFonts w:ascii="Garamond" w:eastAsia="Times New Roman" w:hAnsi="Garamond" w:cs="Times New Roman"/>
+                    <w:color w:val="222222"/>
+                    <w:shd w:val="clear" w:color="auto" w:fill="FFFFFF"/>
+                    <w:lang w:eastAsia="zh-CN"/>
+                  </w:rPr>
+                </w:pPr>
+                <w:r>
+                  <w:rPr>
+                    <w:rFonts w:ascii="Garamond" w:eastAsia="Times New Roman" w:hAnsi="Garamond" w:cs="Times New Roman"/>
+                    <w:color w:val="222222"/>
+                    <w:shd w:val="clear" w:color="auto" w:fill="FFFFFF"/>
+                    <w:lang w:eastAsia="zh-CN"/>
+                  </w:rPr>
+                  <w:t>[</w:t>
+                </w:r>
+                <w:proofErr w:type="gramStart"/>
+                <w:r>
+                  <w:rPr>
+                    <w:rFonts w:ascii="Garamond" w:eastAsia="Times New Roman" w:hAnsi="Garamond" w:cs="Times New Roman"/>
+                    <w:color w:val="222222"/>
+                    <w:shd w:val="clear" w:color="auto" w:fill="FFFFFF"/>
+                    <w:lang w:eastAsia="zh-CN"/>
+                  </w:rPr>
+                  <w:t>books</w:t>
                 </w:r>
                 <w:proofErr w:type="gramEnd"/>
                 <w:r>
                   <w:rPr>
-                    <w:rFonts w:ascii="Garamond" w:hAnsi="Garamond" w:cs="Arial"/>
-                    <w:color w:val="222222"/>
-                    <w:lang w:eastAsia="zh-CN"/>
-                  </w:rPr>
-                  <w:t xml:space="preserve"> to the legendary Soviet director Sergei Eisenstein, who began making such a film in the 1920s, but never finished it.</w:t>
+                    <w:rFonts w:ascii="Garamond" w:eastAsia="Times New Roman" w:hAnsi="Garamond" w:cs="Times New Roman"/>
+                    <w:color w:val="222222"/>
+                    <w:shd w:val="clear" w:color="auto" w:fill="FFFFFF"/>
+                    <w:lang w:eastAsia="zh-CN"/>
+                  </w:rPr>
+                  <w:t>]</w:t>
+                </w:r>
+              </w:p>
+              <w:p>
+                <w:pPr>
+                  <w:rPr>
+                    <w:rFonts w:ascii="Garamond" w:eastAsia="Times New Roman" w:hAnsi="Garamond" w:cs="Times New Roman"/>
+                    <w:color w:val="222222"/>
+                    <w:shd w:val="clear" w:color="auto" w:fill="FFFFFF"/>
+                    <w:lang w:eastAsia="zh-CN"/>
+                  </w:rPr>
+                </w:pPr>
+                <w:proofErr w:type="spellStart"/>
+                <w:r>
+                  <w:rPr>
+                    <w:rFonts w:ascii="Garamond" w:eastAsia="Times New Roman" w:hAnsi="Garamond" w:cs="Times New Roman"/>
+                    <w:i/>
+                    <w:color w:val="222222"/>
+                    <w:shd w:val="clear" w:color="auto" w:fill="FFFFFF"/>
+                    <w:lang w:eastAsia="zh-CN"/>
+                  </w:rPr>
+                  <w:t>Öffentlichkeit</w:t>
+                </w:r>
+                <w:proofErr w:type="spellEnd"/>
+                <w:r>
+                  <w:rPr>
+                    <w:rFonts w:ascii="Garamond" w:eastAsia="Times New Roman" w:hAnsi="Garamond" w:cs="Times New Roman"/>
+                    <w:i/>
+                    <w:color w:val="222222"/>
+                    <w:shd w:val="clear" w:color="auto" w:fill="FFFFFF"/>
+                    <w:lang w:eastAsia="zh-CN"/>
+                  </w:rPr>
+                  <w:t xml:space="preserve"> und </w:t>
+                </w:r>
+                <w:proofErr w:type="spellStart"/>
+                <w:r>
+                  <w:rPr>
+                    <w:rFonts w:ascii="Garamond" w:eastAsia="Times New Roman" w:hAnsi="Garamond" w:cs="Times New Roman"/>
+                    <w:i/>
+                    <w:color w:val="222222"/>
+                    <w:shd w:val="clear" w:color="auto" w:fill="FFFFFF"/>
+                    <w:lang w:eastAsia="zh-CN"/>
+                  </w:rPr>
+                  <w:t>Erfahrung</w:t>
+                </w:r>
+                <w:proofErr w:type="spellEnd"/>
+                <w:r>
+                  <w:rPr>
+                    <w:rFonts w:ascii="Garamond" w:eastAsia="Times New Roman" w:hAnsi="Garamond" w:cs="Times New Roman"/>
+                    <w:i/>
+                    <w:color w:val="222222"/>
+                    <w:shd w:val="clear" w:color="auto" w:fill="FFFFFF"/>
+                    <w:lang w:eastAsia="zh-CN"/>
+                  </w:rPr>
+                  <w:t xml:space="preserve"> </w:t>
+                </w:r>
+                <w:r>
+                  <w:rPr>
+                    <w:rFonts w:ascii="Garamond" w:eastAsia="Times New Roman" w:hAnsi="Garamond" w:cs="Times New Roman"/>
+                    <w:color w:val="222222"/>
+                    <w:shd w:val="clear" w:color="auto" w:fill="FFFFFF"/>
+                    <w:lang w:eastAsia="zh-CN"/>
+                  </w:rPr>
+                  <w:t>(</w:t>
+                </w:r>
+                <w:r>
+                  <w:rPr>
+                    <w:rFonts w:ascii="Garamond" w:eastAsia="Times New Roman" w:hAnsi="Garamond" w:cs="Times New Roman"/>
+                    <w:i/>
+                    <w:color w:val="222222"/>
+                    <w:shd w:val="clear" w:color="auto" w:fill="FFFFFF"/>
+                    <w:lang w:eastAsia="zh-CN"/>
+                  </w:rPr>
+                  <w:t>The Public Sphere and Experience</w:t>
+                </w:r>
+                <w:r>
+                  <w:rPr>
+                    <w:rFonts w:ascii="Garamond" w:eastAsia="Times New Roman" w:hAnsi="Garamond" w:cs="Times New Roman"/>
+                    <w:color w:val="222222"/>
+                    <w:shd w:val="clear" w:color="auto" w:fill="FFFFFF"/>
+                    <w:lang w:eastAsia="zh-CN"/>
+                  </w:rPr>
+                  <w:t>) (1972)</w:t>
+                </w:r>
+              </w:p>
+              <w:p>
+                <w:pPr>
+                  <w:rPr>
+                    <w:rFonts w:ascii="Garamond" w:eastAsia="Times New Roman" w:hAnsi="Garamond" w:cs="Times New Roman"/>
+                    <w:color w:val="222222"/>
+                    <w:shd w:val="clear" w:color="auto" w:fill="FFFFFF"/>
+                    <w:lang w:eastAsia="zh-CN"/>
+                  </w:rPr>
+                </w:pPr>
+                <w:r>
+                  <w:rPr>
+                    <w:rFonts w:ascii="Garamond" w:eastAsia="Times New Roman" w:hAnsi="Garamond" w:cs="Times New Roman"/>
+                    <w:i/>
+                    <w:color w:val="222222"/>
+                    <w:shd w:val="clear" w:color="auto" w:fill="FFFFFF"/>
+                    <w:lang w:eastAsia="zh-CN"/>
+                  </w:rPr>
+                  <w:t xml:space="preserve">Geschichte und </w:t>
+                </w:r>
+                <w:proofErr w:type="spellStart"/>
+                <w:r>
+                  <w:rPr>
+                    <w:rFonts w:ascii="Garamond" w:eastAsia="Times New Roman" w:hAnsi="Garamond" w:cs="Times New Roman"/>
+                    <w:i/>
+                    <w:color w:val="222222"/>
+                    <w:shd w:val="clear" w:color="auto" w:fill="FFFFFF"/>
+                    <w:lang w:eastAsia="zh-CN"/>
+                  </w:rPr>
+                  <w:t>Eigensinn</w:t>
+                </w:r>
+                <w:proofErr w:type="spellEnd"/>
+                <w:r>
+                  <w:rPr>
+                    <w:rFonts w:ascii="Garamond" w:eastAsia="Times New Roman" w:hAnsi="Garamond" w:cs="Times New Roman"/>
+                    <w:color w:val="222222"/>
+                    <w:shd w:val="clear" w:color="auto" w:fill="FFFFFF"/>
+                    <w:lang w:eastAsia="zh-CN"/>
+                  </w:rPr>
+                  <w:t xml:space="preserve"> (1981)</w:t>
                 </w:r>
               </w:p>
               <w:p/>
@@ -1666,685 +1910,58 @@
                     <w:lang w:eastAsia="zh-CN"/>
                   </w:rPr>
                 </w:pPr>
-                <w:proofErr w:type="spellStart"/>
+                <w:sdt>
+                  <w:sdtPr>
+                    <w:id w:val="664057347"/>
+                    <w:citation/>
+                  </w:sdtPr>
+                  <w:sdtContent>
+                    <w:r>
+                      <w:fldChar w:fldCharType="begin"/>
+                    </w:r>
+                    <w:r>
+                      <w:rPr>
+                        <w:rFonts w:ascii="Garamond" w:hAnsi="Garamond" w:cs="Arial"/>
+                        <w:color w:val="222222"/>
+                        <w:lang w:val="en-US" w:eastAsia="zh-CN"/>
+                      </w:rPr>
+                      <w:instrText xml:space="preserve"> CITATION Lut98 \l 1033 </w:instrText>
+                    </w:r>
+                    <w:r>
+                      <w:fldChar w:fldCharType="separate"/>
+                    </w:r>
+                    <w:r>
+                      <w:rPr>
+                        <w:rFonts w:ascii="Garamond" w:hAnsi="Garamond" w:cs="Arial"/>
+                        <w:noProof/>
+                        <w:color w:val="222222"/>
+                        <w:lang w:val="en-US" w:eastAsia="zh-CN"/>
+                      </w:rPr>
+                      <w:t xml:space="preserve"> </w:t>
+                    </w:r>
+                    <w:r>
+                      <w:rPr>
+                        <w:rFonts w:ascii="Garamond" w:hAnsi="Garamond" w:cs="Arial"/>
+                        <w:noProof/>
+                        <w:color w:val="222222"/>
+                        <w:lang w:val="en-US" w:eastAsia="zh-CN"/>
+                      </w:rPr>
+                      <w:t>(Lutze)</w:t>
+                    </w:r>
+                    <w:r>
+                      <w:fldChar w:fldCharType="end"/>
+                    </w:r>
+                  </w:sdtContent>
+                </w:sdt>
+                <w:bookmarkStart w:id="0" w:name="_GoBack"/>
+                <w:bookmarkEnd w:id="0"/>
                 <w:r>
                   <w:rPr>
                     <w:rFonts w:ascii="Garamond" w:hAnsi="Garamond" w:cs="Arial"/>
                     <w:color w:val="222222"/>
                     <w:lang w:eastAsia="zh-CN"/>
                   </w:rPr>
-                  <w:t>Lutze</w:t>
-                </w:r>
-                <w:proofErr w:type="spellEnd"/>
-                <w:r>
-                  <w:rPr>
-                    <w:rFonts w:ascii="Garamond" w:hAnsi="Garamond" w:cs="Arial"/>
-                    <w:color w:val="222222"/>
-                    <w:lang w:eastAsia="zh-CN"/>
-                  </w:rPr>
-                  <w:t>, </w:t>
-                </w:r>
-                <w:r>
-                  <w:rPr>
-                    <w:rFonts w:ascii="Garamond" w:hAnsi="Garamond" w:cs="Arial"/>
-                    <w:color w:val="222222"/>
-                    <w:lang w:eastAsia="zh-CN"/>
-                  </w:rPr>
-                  <w:t xml:space="preserve">P. (1998) </w:t>
-                </w:r>
-                <w:r>
-                  <w:rPr>
-                    <w:rFonts w:ascii="Garamond" w:hAnsi="Garamond" w:cs="Arial"/>
-                    <w:i/>
-                    <w:color w:val="222222"/>
-                    <w:lang w:eastAsia="zh-CN"/>
-                  </w:rPr>
-                  <w:t xml:space="preserve">Alexander Kluge: </w:t>
-                </w:r>
-                <w:r>
-                  <w:rPr>
-                    <w:rFonts w:ascii="Garamond" w:hAnsi="Garamond" w:cs="Arial"/>
-                    <w:i/>
-                    <w:iCs/>
-                    <w:color w:val="222222"/>
-                    <w:lang w:eastAsia="zh-CN"/>
-                  </w:rPr>
-                  <w:t>Cinema Impure: an Eclectic Modernist Style</w:t>
-                </w:r>
-                <w:r>
-                  <w:rPr>
-                    <w:rFonts w:ascii="Garamond" w:hAnsi="Garamond" w:cs="Arial"/>
-                    <w:color w:val="222222"/>
-                    <w:lang w:eastAsia="zh-CN"/>
-                  </w:rPr>
-                  <w:t xml:space="preserve">. </w:t>
-                </w:r>
-                <w:r>
-                  <w:rPr>
-                    <w:rFonts w:ascii="Garamond" w:hAnsi="Garamond" w:cs="Arial"/>
-                    <w:color w:val="222222"/>
-                    <w:lang w:eastAsia="zh-CN"/>
-                  </w:rPr>
-                  <w:t xml:space="preserve">Detroit: </w:t>
-                </w:r>
-                <w:r>
-                  <w:rPr>
-                    <w:rFonts w:ascii="Garamond" w:hAnsi="Garamond" w:cs="Arial"/>
-                    <w:color w:val="222222"/>
-                    <w:lang w:eastAsia="zh-CN"/>
-                  </w:rPr>
-                  <w:t>Wayne State University Press.</w:t>
-                </w:r>
-                <w:r>
-                  <w:rPr>
-                    <w:rFonts w:ascii="Garamond" w:hAnsi="Garamond" w:cs="Arial"/>
-                    <w:color w:val="222222"/>
-                    <w:lang w:eastAsia="zh-CN"/>
-                  </w:rPr>
                   <w:t xml:space="preserve"> </w:t>
-                </w:r>
-              </w:p>
-              <w:p>
-                <w:pPr>
-                  <w:rPr>
-                    <w:rFonts w:ascii="Garamond" w:hAnsi="Garamond"/>
-                  </w:rPr>
-                </w:pPr>
-              </w:p>
-              <w:p>
-                <w:pPr>
-                  <w:rPr>
-                    <w:rFonts w:ascii="Garamond" w:eastAsia="Times New Roman" w:hAnsi="Garamond" w:cs="Times New Roman"/>
-                    <w:color w:val="222222"/>
-                    <w:shd w:val="clear" w:color="auto" w:fill="FFFFFF"/>
-                    <w:lang w:eastAsia="zh-CN"/>
-                  </w:rPr>
-                </w:pPr>
-                <w:r>
-                  <w:rPr>
-                    <w:rFonts w:ascii="Garamond" w:eastAsia="Times New Roman" w:hAnsi="Garamond" w:cs="Times New Roman"/>
-                    <w:color w:val="222222"/>
-                    <w:shd w:val="clear" w:color="auto" w:fill="FFFFFF"/>
-                    <w:lang w:eastAsia="zh-CN"/>
-                  </w:rPr>
-                  <w:t>List of works:</w:t>
-                </w:r>
-              </w:p>
-              <w:p>
-                <w:pPr>
-                  <w:rPr>
-                    <w:rFonts w:ascii="Garamond" w:eastAsia="Times New Roman" w:hAnsi="Garamond" w:cs="Times New Roman"/>
-                    <w:color w:val="222222"/>
-                    <w:shd w:val="clear" w:color="auto" w:fill="FFFFFF"/>
-                    <w:lang w:eastAsia="zh-CN"/>
-                  </w:rPr>
-                </w:pPr>
-                <w:r>
-                  <w:rPr>
-                    <w:rFonts w:ascii="Garamond" w:eastAsia="Times New Roman" w:hAnsi="Garamond" w:cs="Times New Roman"/>
-                    <w:color w:val="222222"/>
-                    <w:shd w:val="clear" w:color="auto" w:fill="FFFFFF"/>
-                    <w:lang w:eastAsia="zh-CN"/>
-                  </w:rPr>
-                  <w:t>[</w:t>
-                </w:r>
-                <w:proofErr w:type="gramStart"/>
-                <w:r>
-                  <w:rPr>
-                    <w:rFonts w:ascii="Garamond" w:eastAsia="Times New Roman" w:hAnsi="Garamond" w:cs="Times New Roman"/>
-                    <w:color w:val="222222"/>
-                    <w:shd w:val="clear" w:color="auto" w:fill="FFFFFF"/>
-                    <w:lang w:eastAsia="zh-CN"/>
-                  </w:rPr>
-                  <w:t>films</w:t>
-                </w:r>
-                <w:proofErr w:type="gramEnd"/>
-                <w:r>
-                  <w:rPr>
-                    <w:rFonts w:ascii="Garamond" w:eastAsia="Times New Roman" w:hAnsi="Garamond" w:cs="Times New Roman"/>
-                    <w:color w:val="222222"/>
-                    <w:shd w:val="clear" w:color="auto" w:fill="FFFFFF"/>
-                    <w:lang w:eastAsia="zh-CN"/>
-                  </w:rPr>
-                  <w:t>]</w:t>
-                </w:r>
-              </w:p>
-              <w:p>
-                <w:pPr>
-                  <w:rPr>
-                    <w:rFonts w:ascii="Garamond" w:eastAsia="Times New Roman" w:hAnsi="Garamond" w:cs="Times New Roman"/>
-                    <w:color w:val="222222"/>
-                    <w:shd w:val="clear" w:color="auto" w:fill="FFFFFF"/>
-                    <w:lang w:eastAsia="zh-CN"/>
-                  </w:rPr>
-                </w:pPr>
-                <w:proofErr w:type="spellStart"/>
-                <w:r>
-                  <w:rPr>
-                    <w:rFonts w:ascii="Garamond" w:eastAsia="Times New Roman" w:hAnsi="Garamond" w:cs="Times New Roman"/>
-                    <w:i/>
-                    <w:color w:val="222222"/>
-                    <w:shd w:val="clear" w:color="auto" w:fill="FFFFFF"/>
-                    <w:lang w:eastAsia="zh-CN"/>
-                  </w:rPr>
-                  <w:t>Brutalität</w:t>
-                </w:r>
-                <w:proofErr w:type="spellEnd"/>
-                <w:r>
-                  <w:rPr>
-                    <w:rFonts w:ascii="Garamond" w:eastAsia="Times New Roman" w:hAnsi="Garamond" w:cs="Times New Roman"/>
-                    <w:i/>
-                    <w:color w:val="222222"/>
-                    <w:shd w:val="clear" w:color="auto" w:fill="FFFFFF"/>
-                    <w:lang w:eastAsia="zh-CN"/>
-                  </w:rPr>
-                  <w:t xml:space="preserve"> </w:t>
-                </w:r>
-                <w:proofErr w:type="spellStart"/>
-                <w:r>
-                  <w:rPr>
-                    <w:rFonts w:ascii="Garamond" w:eastAsia="Times New Roman" w:hAnsi="Garamond" w:cs="Times New Roman"/>
-                    <w:i/>
-                    <w:color w:val="222222"/>
-                    <w:shd w:val="clear" w:color="auto" w:fill="FFFFFF"/>
-                    <w:lang w:eastAsia="zh-CN"/>
-                  </w:rPr>
-                  <w:t>im</w:t>
-                </w:r>
-                <w:proofErr w:type="spellEnd"/>
-                <w:r>
-                  <w:rPr>
-                    <w:rFonts w:ascii="Garamond" w:eastAsia="Times New Roman" w:hAnsi="Garamond" w:cs="Times New Roman"/>
-                    <w:i/>
-                    <w:color w:val="222222"/>
-                    <w:shd w:val="clear" w:color="auto" w:fill="FFFFFF"/>
-                    <w:lang w:eastAsia="zh-CN"/>
-                  </w:rPr>
-                  <w:t xml:space="preserve"> Stein </w:t>
-                </w:r>
-                <w:r>
-                  <w:rPr>
-                    <w:rFonts w:ascii="Garamond" w:eastAsia="Times New Roman" w:hAnsi="Garamond" w:cs="Times New Roman"/>
-                    <w:color w:val="222222"/>
-                    <w:shd w:val="clear" w:color="auto" w:fill="FFFFFF"/>
-                    <w:lang w:eastAsia="zh-CN"/>
-                  </w:rPr>
-                  <w:t>(</w:t>
-                </w:r>
-                <w:r>
-                  <w:rPr>
-                    <w:rFonts w:ascii="Garamond" w:eastAsia="Times New Roman" w:hAnsi="Garamond" w:cs="Times New Roman"/>
-                    <w:i/>
-                    <w:color w:val="222222"/>
-                    <w:shd w:val="clear" w:color="auto" w:fill="FFFFFF"/>
-                    <w:lang w:eastAsia="zh-CN"/>
-                  </w:rPr>
-                  <w:t>Brutality in Stone</w:t>
-                </w:r>
-                <w:r>
-                  <w:rPr>
-                    <w:rFonts w:ascii="Garamond" w:eastAsia="Times New Roman" w:hAnsi="Garamond" w:cs="Times New Roman"/>
-                    <w:color w:val="222222"/>
-                    <w:shd w:val="clear" w:color="auto" w:fill="FFFFFF"/>
-                    <w:lang w:eastAsia="zh-CN"/>
-                  </w:rPr>
-                  <w:t>) (1960)</w:t>
-                </w:r>
-              </w:p>
-              <w:p>
-                <w:pPr>
-                  <w:rPr>
-                    <w:rFonts w:ascii="Garamond" w:eastAsia="Times New Roman" w:hAnsi="Garamond" w:cs="Times New Roman"/>
-                    <w:color w:val="222222"/>
-                    <w:shd w:val="clear" w:color="auto" w:fill="FFFFFF"/>
-                    <w:lang w:eastAsia="zh-CN"/>
-                  </w:rPr>
-                </w:pPr>
-                <w:proofErr w:type="spellStart"/>
-                <w:r>
-                  <w:rPr>
-                    <w:rFonts w:ascii="Garamond" w:eastAsia="Times New Roman" w:hAnsi="Garamond" w:cs="Times New Roman"/>
-                    <w:i/>
-                    <w:color w:val="222222"/>
-                    <w:shd w:val="clear" w:color="auto" w:fill="FFFFFF"/>
-                    <w:lang w:eastAsia="zh-CN"/>
-                  </w:rPr>
-                  <w:t>Abschied</w:t>
-                </w:r>
-                <w:proofErr w:type="spellEnd"/>
-                <w:r>
-                  <w:rPr>
-                    <w:rFonts w:ascii="Garamond" w:eastAsia="Times New Roman" w:hAnsi="Garamond" w:cs="Times New Roman"/>
-                    <w:i/>
-                    <w:color w:val="222222"/>
-                    <w:shd w:val="clear" w:color="auto" w:fill="FFFFFF"/>
-                    <w:lang w:eastAsia="zh-CN"/>
-                  </w:rPr>
-                  <w:t xml:space="preserve"> von </w:t>
-                </w:r>
-                <w:proofErr w:type="spellStart"/>
-                <w:r>
-                  <w:rPr>
-                    <w:rFonts w:ascii="Garamond" w:eastAsia="Times New Roman" w:hAnsi="Garamond" w:cs="Times New Roman"/>
-                    <w:i/>
-                    <w:color w:val="222222"/>
-                    <w:shd w:val="clear" w:color="auto" w:fill="FFFFFF"/>
-                    <w:lang w:eastAsia="zh-CN"/>
-                  </w:rPr>
-                  <w:t>Gestern</w:t>
-                </w:r>
-                <w:proofErr w:type="spellEnd"/>
-                <w:r>
-                  <w:rPr>
-                    <w:rFonts w:ascii="Garamond" w:eastAsia="Times New Roman" w:hAnsi="Garamond" w:cs="Times New Roman"/>
-                    <w:i/>
-                    <w:color w:val="222222"/>
-                    <w:shd w:val="clear" w:color="auto" w:fill="FFFFFF"/>
-                    <w:lang w:eastAsia="zh-CN"/>
-                  </w:rPr>
-                  <w:t xml:space="preserve"> </w:t>
-                </w:r>
-                <w:r>
-                  <w:rPr>
-                    <w:rFonts w:ascii="Garamond" w:eastAsia="Times New Roman" w:hAnsi="Garamond" w:cs="Times New Roman"/>
-                    <w:color w:val="222222"/>
-                    <w:shd w:val="clear" w:color="auto" w:fill="FFFFFF"/>
-                    <w:lang w:eastAsia="zh-CN"/>
-                  </w:rPr>
-                  <w:t>(</w:t>
-                </w:r>
-                <w:r>
-                  <w:rPr>
-                    <w:rFonts w:ascii="Garamond" w:eastAsia="Times New Roman" w:hAnsi="Garamond" w:cs="Times New Roman"/>
-                    <w:i/>
-                    <w:color w:val="222222"/>
-                    <w:shd w:val="clear" w:color="auto" w:fill="FFFFFF"/>
-                    <w:lang w:eastAsia="zh-CN"/>
-                  </w:rPr>
-                  <w:t>Yesterday Girl</w:t>
-                </w:r>
-                <w:r>
-                  <w:rPr>
-                    <w:rFonts w:ascii="Garamond" w:eastAsia="Times New Roman" w:hAnsi="Garamond" w:cs="Times New Roman"/>
-                    <w:color w:val="222222"/>
-                    <w:shd w:val="clear" w:color="auto" w:fill="FFFFFF"/>
-                    <w:lang w:eastAsia="zh-CN"/>
-                  </w:rPr>
-                  <w:t>) (1966)</w:t>
-                </w:r>
-              </w:p>
-              <w:p>
-                <w:pPr>
-                  <w:rPr>
-                    <w:rFonts w:ascii="Garamond" w:eastAsia="Times New Roman" w:hAnsi="Garamond" w:cs="Times New Roman"/>
-                    <w:color w:val="222222"/>
-                    <w:shd w:val="clear" w:color="auto" w:fill="FFFFFF"/>
-                    <w:lang w:eastAsia="zh-CN"/>
-                  </w:rPr>
-                </w:pPr>
-                <w:r>
-                  <w:rPr>
-                    <w:rFonts w:ascii="Garamond" w:eastAsia="Times New Roman" w:hAnsi="Garamond" w:cs="Times New Roman"/>
-                    <w:i/>
-                    <w:color w:val="222222"/>
-                    <w:shd w:val="clear" w:color="auto" w:fill="FFFFFF"/>
-                    <w:lang w:eastAsia="zh-CN"/>
-                  </w:rPr>
-                  <w:t xml:space="preserve">Die </w:t>
-                </w:r>
-                <w:proofErr w:type="spellStart"/>
-                <w:r>
-                  <w:rPr>
-                    <w:rFonts w:ascii="Garamond" w:eastAsia="Times New Roman" w:hAnsi="Garamond" w:cs="Times New Roman"/>
-                    <w:i/>
-                    <w:color w:val="222222"/>
-                    <w:shd w:val="clear" w:color="auto" w:fill="FFFFFF"/>
-                    <w:lang w:eastAsia="zh-CN"/>
-                  </w:rPr>
-                  <w:t>Artisten</w:t>
-                </w:r>
-                <w:proofErr w:type="spellEnd"/>
-                <w:r>
-                  <w:rPr>
-                    <w:rFonts w:ascii="Garamond" w:eastAsia="Times New Roman" w:hAnsi="Garamond" w:cs="Times New Roman"/>
-                    <w:i/>
-                    <w:color w:val="222222"/>
-                    <w:shd w:val="clear" w:color="auto" w:fill="FFFFFF"/>
-                    <w:lang w:eastAsia="zh-CN"/>
-                  </w:rPr>
-                  <w:t xml:space="preserve"> in der </w:t>
-                </w:r>
-                <w:proofErr w:type="spellStart"/>
-                <w:r>
-                  <w:rPr>
-                    <w:rFonts w:ascii="Garamond" w:eastAsia="Times New Roman" w:hAnsi="Garamond" w:cs="Times New Roman"/>
-                    <w:i/>
-                    <w:color w:val="222222"/>
-                    <w:shd w:val="clear" w:color="auto" w:fill="FFFFFF"/>
-                    <w:lang w:eastAsia="zh-CN"/>
-                  </w:rPr>
-                  <w:t>Zirkuskuppel</w:t>
-                </w:r>
-                <w:proofErr w:type="spellEnd"/>
-                <w:r>
-                  <w:rPr>
-                    <w:rFonts w:ascii="Garamond" w:eastAsia="Times New Roman" w:hAnsi="Garamond" w:cs="Times New Roman"/>
-                    <w:color w:val="222222"/>
-                    <w:shd w:val="clear" w:color="auto" w:fill="FFFFFF"/>
-                    <w:lang w:eastAsia="zh-CN"/>
-                  </w:rPr>
-                  <w:t xml:space="preserve">: </w:t>
-                </w:r>
-                <w:proofErr w:type="spellStart"/>
-                <w:r>
-                  <w:rPr>
-                    <w:rFonts w:ascii="Garamond" w:eastAsia="Times New Roman" w:hAnsi="Garamond" w:cs="Times New Roman"/>
-                    <w:i/>
-                    <w:color w:val="222222"/>
-                    <w:shd w:val="clear" w:color="auto" w:fill="FFFFFF"/>
-                    <w:lang w:eastAsia="zh-CN"/>
-                  </w:rPr>
-                  <w:t>Ratlos</w:t>
-                </w:r>
-                <w:proofErr w:type="spellEnd"/>
-                <w:r>
-                  <w:rPr>
-                    <w:rFonts w:ascii="Garamond" w:eastAsia="Times New Roman" w:hAnsi="Garamond" w:cs="Times New Roman"/>
-                    <w:color w:val="222222"/>
-                    <w:shd w:val="clear" w:color="auto" w:fill="FFFFFF"/>
-                    <w:lang w:eastAsia="zh-CN"/>
-                  </w:rPr>
-                  <w:t xml:space="preserve"> (</w:t>
-                </w:r>
-                <w:r>
-                  <w:rPr>
-                    <w:rFonts w:ascii="Garamond" w:eastAsia="Times New Roman" w:hAnsi="Garamond" w:cs="Times New Roman"/>
-                    <w:i/>
-                    <w:color w:val="222222"/>
-                    <w:shd w:val="clear" w:color="auto" w:fill="FFFFFF"/>
-                    <w:lang w:eastAsia="zh-CN"/>
-                  </w:rPr>
-                  <w:t>Artists Under the Big Top: Perplexed</w:t>
-                </w:r>
-                <w:r>
-                  <w:rPr>
-                    <w:rFonts w:ascii="Garamond" w:eastAsia="Times New Roman" w:hAnsi="Garamond" w:cs="Times New Roman"/>
-                    <w:color w:val="222222"/>
-                    <w:shd w:val="clear" w:color="auto" w:fill="FFFFFF"/>
-                    <w:lang w:eastAsia="zh-CN"/>
-                  </w:rPr>
-                  <w:t>) (1968)</w:t>
-                </w:r>
-              </w:p>
-              <w:p>
-                <w:pPr>
-                  <w:rPr>
-                    <w:rFonts w:ascii="Garamond" w:eastAsia="Times New Roman" w:hAnsi="Garamond" w:cs="Times New Roman"/>
-                    <w:color w:val="222222"/>
-                    <w:shd w:val="clear" w:color="auto" w:fill="FFFFFF"/>
-                    <w:lang w:eastAsia="zh-CN"/>
-                  </w:rPr>
-                </w:pPr>
-              </w:p>
-              <w:p>
-                <w:pPr>
-                  <w:tabs>
-                    <w:tab w:val="left" w:pos="1350"/>
-                  </w:tabs>
-                  <w:rPr>
-                    <w:rFonts w:ascii="Garamond" w:eastAsia="Times New Roman" w:hAnsi="Garamond" w:cs="Times New Roman"/>
-                    <w:color w:val="222222"/>
-                    <w:shd w:val="clear" w:color="auto" w:fill="FFFFFF"/>
-                    <w:lang w:eastAsia="zh-CN"/>
-                  </w:rPr>
-                </w:pPr>
-                <w:r>
-                  <w:rPr>
-                    <w:rFonts w:ascii="Garamond" w:eastAsia="Times New Roman" w:hAnsi="Garamond" w:cs="Times New Roman"/>
-                    <w:color w:val="222222"/>
-                    <w:shd w:val="clear" w:color="auto" w:fill="FFFFFF"/>
-                    <w:lang w:eastAsia="zh-CN"/>
-                  </w:rPr>
-                  <w:t>[</w:t>
-                </w:r>
-                <w:proofErr w:type="gramStart"/>
-                <w:r>
-                  <w:rPr>
-                    <w:rFonts w:ascii="Garamond" w:eastAsia="Times New Roman" w:hAnsi="Garamond" w:cs="Times New Roman"/>
-                    <w:color w:val="222222"/>
-                    <w:shd w:val="clear" w:color="auto" w:fill="FFFFFF"/>
-                    <w:lang w:eastAsia="zh-CN"/>
-                  </w:rPr>
-                  <w:t>books</w:t>
-                </w:r>
-                <w:proofErr w:type="gramEnd"/>
-                <w:r>
-                  <w:rPr>
-                    <w:rFonts w:ascii="Garamond" w:eastAsia="Times New Roman" w:hAnsi="Garamond" w:cs="Times New Roman"/>
-                    <w:color w:val="222222"/>
-                    <w:shd w:val="clear" w:color="auto" w:fill="FFFFFF"/>
-                    <w:lang w:eastAsia="zh-CN"/>
-                  </w:rPr>
-                  <w:t>]</w:t>
-                </w:r>
-              </w:p>
-              <w:p>
-                <w:pPr>
-                  <w:rPr>
-                    <w:rFonts w:ascii="Garamond" w:eastAsia="Times New Roman" w:hAnsi="Garamond" w:cs="Times New Roman"/>
-                    <w:color w:val="222222"/>
-                    <w:shd w:val="clear" w:color="auto" w:fill="FFFFFF"/>
-                    <w:lang w:eastAsia="zh-CN"/>
-                  </w:rPr>
-                </w:pPr>
-                <w:proofErr w:type="spellStart"/>
-                <w:r>
-                  <w:rPr>
-                    <w:rFonts w:ascii="Garamond" w:eastAsia="Times New Roman" w:hAnsi="Garamond" w:cs="Times New Roman"/>
-                    <w:i/>
-                    <w:color w:val="222222"/>
-                    <w:shd w:val="clear" w:color="auto" w:fill="FFFFFF"/>
-                    <w:lang w:eastAsia="zh-CN"/>
-                  </w:rPr>
-                  <w:t>Öffentlichkeit</w:t>
-                </w:r>
-                <w:proofErr w:type="spellEnd"/>
-                <w:r>
-                  <w:rPr>
-                    <w:rFonts w:ascii="Garamond" w:eastAsia="Times New Roman" w:hAnsi="Garamond" w:cs="Times New Roman"/>
-                    <w:i/>
-                    <w:color w:val="222222"/>
-                    <w:shd w:val="clear" w:color="auto" w:fill="FFFFFF"/>
-                    <w:lang w:eastAsia="zh-CN"/>
-                  </w:rPr>
-                  <w:t xml:space="preserve"> und </w:t>
-                </w:r>
-                <w:proofErr w:type="spellStart"/>
-                <w:r>
-                  <w:rPr>
-                    <w:rFonts w:ascii="Garamond" w:eastAsia="Times New Roman" w:hAnsi="Garamond" w:cs="Times New Roman"/>
-                    <w:i/>
-                    <w:color w:val="222222"/>
-                    <w:shd w:val="clear" w:color="auto" w:fill="FFFFFF"/>
-                    <w:lang w:eastAsia="zh-CN"/>
-                  </w:rPr>
-                  <w:t>Erfahrung</w:t>
-                </w:r>
-                <w:proofErr w:type="spellEnd"/>
-                <w:r>
-                  <w:rPr>
-                    <w:rFonts w:ascii="Garamond" w:eastAsia="Times New Roman" w:hAnsi="Garamond" w:cs="Times New Roman"/>
-                    <w:i/>
-                    <w:color w:val="222222"/>
-                    <w:shd w:val="clear" w:color="auto" w:fill="FFFFFF"/>
-                    <w:lang w:eastAsia="zh-CN"/>
-                  </w:rPr>
-                  <w:t xml:space="preserve"> </w:t>
-                </w:r>
-                <w:r>
-                  <w:rPr>
-                    <w:rFonts w:ascii="Garamond" w:eastAsia="Times New Roman" w:hAnsi="Garamond" w:cs="Times New Roman"/>
-                    <w:color w:val="222222"/>
-                    <w:shd w:val="clear" w:color="auto" w:fill="FFFFFF"/>
-                    <w:lang w:eastAsia="zh-CN"/>
-                  </w:rPr>
-                  <w:t>(</w:t>
-                </w:r>
-                <w:r>
-                  <w:rPr>
-                    <w:rFonts w:ascii="Garamond" w:eastAsia="Times New Roman" w:hAnsi="Garamond" w:cs="Times New Roman"/>
-                    <w:i/>
-                    <w:color w:val="222222"/>
-                    <w:shd w:val="clear" w:color="auto" w:fill="FFFFFF"/>
-                    <w:lang w:eastAsia="zh-CN"/>
-                  </w:rPr>
-                  <w:t>The Public Sphere and Experience</w:t>
-                </w:r>
-                <w:r>
-                  <w:rPr>
-                    <w:rFonts w:ascii="Garamond" w:eastAsia="Times New Roman" w:hAnsi="Garamond" w:cs="Times New Roman"/>
-                    <w:color w:val="222222"/>
-                    <w:shd w:val="clear" w:color="auto" w:fill="FFFFFF"/>
-                    <w:lang w:eastAsia="zh-CN"/>
-                  </w:rPr>
-                  <w:t>) (1972)</w:t>
-                </w:r>
-              </w:p>
-              <w:p>
-                <w:pPr>
-                  <w:rPr>
-                    <w:rFonts w:ascii="Garamond" w:eastAsia="Times New Roman" w:hAnsi="Garamond" w:cs="Times New Roman"/>
-                    <w:color w:val="222222"/>
-                    <w:shd w:val="clear" w:color="auto" w:fill="FFFFFF"/>
-                    <w:lang w:eastAsia="zh-CN"/>
-                  </w:rPr>
-                </w:pPr>
-                <w:r>
-                  <w:rPr>
-                    <w:rFonts w:ascii="Garamond" w:eastAsia="Times New Roman" w:hAnsi="Garamond" w:cs="Times New Roman"/>
-                    <w:i/>
-                    <w:color w:val="222222"/>
-                    <w:shd w:val="clear" w:color="auto" w:fill="FFFFFF"/>
-                    <w:lang w:eastAsia="zh-CN"/>
-                  </w:rPr>
-                  <w:t xml:space="preserve">Geschichte und </w:t>
-                </w:r>
-                <w:proofErr w:type="spellStart"/>
-                <w:r>
-                  <w:rPr>
-                    <w:rFonts w:ascii="Garamond" w:eastAsia="Times New Roman" w:hAnsi="Garamond" w:cs="Times New Roman"/>
-                    <w:i/>
-                    <w:color w:val="222222"/>
-                    <w:shd w:val="clear" w:color="auto" w:fill="FFFFFF"/>
-                    <w:lang w:eastAsia="zh-CN"/>
-                  </w:rPr>
-                  <w:t>Eigensinn</w:t>
-                </w:r>
-                <w:proofErr w:type="spellEnd"/>
-                <w:r>
-                  <w:rPr>
-                    <w:rFonts w:ascii="Garamond" w:eastAsia="Times New Roman" w:hAnsi="Garamond" w:cs="Times New Roman"/>
-                    <w:color w:val="222222"/>
-                    <w:shd w:val="clear" w:color="auto" w:fill="FFFFFF"/>
-                    <w:lang w:eastAsia="zh-CN"/>
-                  </w:rPr>
-                  <w:t xml:space="preserve"> (1981)</w:t>
-                </w:r>
-              </w:p>
-              <w:p>
-                <w:pPr>
-                  <w:rPr>
-                    <w:rFonts w:ascii="Garamond" w:eastAsia="Times New Roman" w:hAnsi="Garamond" w:cs="Times New Roman"/>
-                    <w:color w:val="222222"/>
-                    <w:shd w:val="clear" w:color="auto" w:fill="FFFFFF"/>
-                    <w:lang w:eastAsia="zh-CN"/>
-                  </w:rPr>
-                </w:pPr>
-              </w:p>
-              <w:p>
-                <w:pPr>
-                  <w:rPr>
-                    <w:rFonts w:ascii="Garamond" w:eastAsia="Times New Roman" w:hAnsi="Garamond" w:cs="Times New Roman"/>
-                    <w:color w:val="222222"/>
-                    <w:shd w:val="clear" w:color="auto" w:fill="FFFFFF"/>
-                    <w:lang w:eastAsia="zh-CN"/>
-                  </w:rPr>
-                </w:pPr>
-              </w:p>
-              <w:p>
-                <w:pPr>
-                  <w:rPr>
-                    <w:rFonts w:ascii="Garamond" w:eastAsia="Times New Roman" w:hAnsi="Garamond" w:cs="Times New Roman"/>
-                    <w:color w:val="222222"/>
-                    <w:shd w:val="clear" w:color="auto" w:fill="FFFFFF"/>
-                    <w:lang w:eastAsia="zh-CN"/>
-                  </w:rPr>
-                </w:pPr>
-                <w:proofErr w:type="spellStart"/>
-                <w:r>
-                  <w:rPr>
-                    <w:rFonts w:ascii="Garamond" w:eastAsia="Times New Roman" w:hAnsi="Garamond" w:cs="Times New Roman"/>
-                    <w:color w:val="222222"/>
-                    <w:shd w:val="clear" w:color="auto" w:fill="FFFFFF"/>
-                    <w:lang w:eastAsia="zh-CN"/>
-                  </w:rPr>
-                  <w:t>Paratextual</w:t>
-                </w:r>
-                <w:proofErr w:type="spellEnd"/>
-                <w:r>
-                  <w:rPr>
-                    <w:rFonts w:ascii="Garamond" w:eastAsia="Times New Roman" w:hAnsi="Garamond" w:cs="Times New Roman"/>
-                    <w:color w:val="222222"/>
-                    <w:shd w:val="clear" w:color="auto" w:fill="FFFFFF"/>
-                    <w:lang w:eastAsia="zh-CN"/>
-                  </w:rPr>
-                  <w:t xml:space="preserve"> materials:</w:t>
-                </w:r>
-              </w:p>
-              <w:p>
-                <w:pPr>
-                  <w:rPr>
-                    <w:rFonts w:ascii="Garamond" w:hAnsi="Garamond"/>
-                  </w:rPr>
-                </w:pPr>
-              </w:p>
-              <w:p>
-                <w:pPr>
-                  <w:rPr>
-                    <w:rFonts w:ascii="Garamond" w:hAnsi="Garamond"/>
-                  </w:rPr>
-                </w:pPr>
-                <w:r>
-                  <w:rPr>
-                    <w:rFonts w:ascii="Garamond" w:hAnsi="Garamond"/>
-                  </w:rPr>
-                  <w:t>Brutality in Stone is available on YouTube [</w:t>
-                </w:r>
-                <w:r>
-                  <w:rPr>
-                    <w:rFonts w:ascii="Garamond" w:hAnsi="Garamond"/>
-                  </w:rPr>
-                  <w:t>https://www.youtube.com/watch</w:t>
-                </w:r>
-                <w:proofErr w:type="gramStart"/>
-                <w:r>
-                  <w:rPr>
-                    <w:rFonts w:ascii="Garamond" w:hAnsi="Garamond"/>
-                  </w:rPr>
-                  <w:t>?v</w:t>
-                </w:r>
-                <w:proofErr w:type="gramEnd"/>
-                <w:r>
-                  <w:rPr>
-                    <w:rFonts w:ascii="Garamond" w:hAnsi="Garamond"/>
-                  </w:rPr>
-                  <w:t>=NY8AKOI9qWA</w:t>
-                </w:r>
-                <w:r>
-                  <w:rPr>
-                    <w:rFonts w:ascii="Garamond" w:hAnsi="Garamond"/>
-                  </w:rPr>
-                  <w:t>]</w:t>
                 </w:r>
               </w:p>
               <w:p/>
@@ -2355,7 +1972,7 @@
     </w:tbl>
     <w:p/>
     <w:sectPr>
-      <w:headerReference w:type="default" r:id="rId8"/>
+      <w:headerReference w:type="default" r:id="rId9"/>
       <w:pgSz w:w="11906" w:h="16838"/>
       <w:pgMar w:top="1440" w:right="1440" w:bottom="1440" w:left="1440" w:header="708" w:footer="708" w:gutter="0"/>
       <w:cols w:space="708"/>
@@ -4279,7 +3896,7 @@
     <w:charset w:val="00"/>
     <w:family w:val="auto"/>
     <w:pitch w:val="variable"/>
-    <w:sig w:usb0="E0002AEF" w:usb1="C0007841" w:usb2="00000009" w:usb3="00000000" w:csb0="000001FF" w:csb1="00000000"/>
+    <w:sig w:usb0="E0002AFF" w:usb1="C0007841" w:usb2="00000009" w:usb3="00000000" w:csb0="000001FF" w:csb1="00000000"/>
   </w:font>
   <w:font w:name="Courier New">
     <w:panose1 w:val="02070309020205020404"/>
@@ -4313,7 +3930,7 @@
     <w:charset w:val="4E"/>
     <w:family w:val="auto"/>
     <w:pitch w:val="variable"/>
-    <w:sig w:usb0="E00002FF" w:usb1="6AC7FDFB" w:usb2="00000012" w:usb3="00000000" w:csb0="0002009F" w:csb1="00000000"/>
+    <w:sig w:usb0="00000001" w:usb1="08070000" w:usb2="00000010" w:usb3="00000000" w:csb0="00020000" w:csb1="00000000"/>
   </w:font>
   <w:font w:name="Lucida Grande">
     <w:panose1 w:val="020B0600040502020204"/>
@@ -4329,18 +3946,18 @@
     <w:pitch w:val="variable"/>
     <w:sig w:usb0="00000003" w:usb1="00000000" w:usb2="00000000" w:usb3="00000000" w:csb0="00000001" w:csb1="00000000"/>
   </w:font>
-  <w:font w:name="ＭＳ 明朝">
-    <w:charset w:val="4E"/>
-    <w:family w:val="auto"/>
-    <w:pitch w:val="variable"/>
-    <w:sig w:usb0="E00002FF" w:usb1="6AC7FDFB" w:usb2="00000012" w:usb3="00000000" w:csb0="0002009F" w:csb1="00000000"/>
-  </w:font>
   <w:font w:name="Arial">
     <w:panose1 w:val="020B0604020202020204"/>
     <w:charset w:val="00"/>
     <w:family w:val="auto"/>
     <w:pitch w:val="variable"/>
     <w:sig w:usb0="E0002AFF" w:usb1="C0007843" w:usb2="00000009" w:usb3="00000000" w:csb0="000001FF" w:csb1="00000000"/>
+  </w:font>
+  <w:font w:name="ＭＳ 明朝">
+    <w:charset w:val="4E"/>
+    <w:family w:val="auto"/>
+    <w:pitch w:val="variable"/>
+    <w:sig w:usb0="00000001" w:usb1="08070000" w:usb2="00000010" w:usb3="00000000" w:csb0="00020000" w:csb1="00000000"/>
   </w:font>
   <w:font w:name="Cambria">
     <w:panose1 w:val="02040503050406030204"/>
@@ -4364,6 +3981,10 @@
     <w:compatSetting w:name="enableOpenTypeFeatures" w:uri="http://schemas.microsoft.com/office/word" w:val="1"/>
     <w:compatSetting w:name="doNotFlipMirrorIndents" w:uri="http://schemas.microsoft.com/office/word" w:val="1"/>
   </w:compat>
+  <w:rsids>
+    <w:rsidRoot w:val="00AE64A6"/>
+    <w:rsid w:val="00AE64A6"/>
+  </w:rsids>
   <m:mathPr>
     <m:mathFont m:val="Cambria Math"/>
     <m:brkBin m:val="before"/>
@@ -5104,8 +4725,41 @@
   <a:extraClrSchemeLst/>
   <a:extLst>
     <a:ext uri="{05A4C25C-085E-4340-85A3-A5531E510DB2}">
-      <thm15:themeFamily xmlns:thm15="http://schemas.microsoft.com/office/thememl/2012/main" xmlns="" name="Office Theme" id="{62F939B6-93AF-4DB8-9C6B-D6C7DFDC589F}" vid="{4A3C46E8-61CC-4603-A589-7422A47A8E4A}"/>
+      <thm15:themeFamily xmlns="" xmlns:thm15="http://schemas.microsoft.com/office/thememl/2012/main" name="Office Theme" id="{62F939B6-93AF-4DB8-9C6B-D6C7DFDC589F}" vid="{4A3C46E8-61CC-4603-A589-7422A47A8E4A}"/>
     </a:ext>
   </a:extLst>
 </a:theme>
+</file>
+
+<file path=customXml/item1.xml><?xml version="1.0" encoding="utf-8"?>
+<b:Sources xmlns:b="http://schemas.openxmlformats.org/officeDocument/2006/bibliography" xmlns="http://schemas.openxmlformats.org/officeDocument/2006/bibliography" SelectedStyle="/MLA.XSL" StyleName="MLA">
+  <b:Source>
+    <b:Tag>Lut98</b:Tag>
+    <b:SourceType>Book</b:SourceType>
+    <b:Guid>{C313C212-2CBE-7545-A506-DF1E544794D7}</b:Guid>
+    <b:Title>Aleander Kluge: The Last Modernist</b:Title>
+    <b:City>Detroit</b:City>
+    <b:Publisher>Wayne State UP</b:Publisher>
+    <b:Year>1998</b:Year>
+    <b:Author>
+      <b:Author>
+        <b:NameList>
+          <b:Person>
+            <b:Last>Lutze</b:Last>
+            <b:First>Peter</b:First>
+          </b:Person>
+        </b:NameList>
+      </b:Author>
+    </b:Author>
+    <b:RefOrder>1</b:RefOrder>
+  </b:Source>
+</b:Sources>
+</file>
+
+<file path=customXml/itemProps1.xml><?xml version="1.0" encoding="utf-8"?>
+<ds:datastoreItem xmlns:ds="http://schemas.openxmlformats.org/officeDocument/2006/customXml" ds:itemID="{0587C177-2312-1B48-A468-DABCE37A9C30}">
+  <ds:schemaRefs>
+    <ds:schemaRef ds:uri="http://schemas.openxmlformats.org/officeDocument/2006/bibliography"/>
+  </ds:schemaRefs>
+</ds:datastoreItem>
 </file>